--- a/科研工作/中国教育报/中国教育报-让学生做梦想的实践家.docx
+++ b/科研工作/中国教育报/中国教育报-让学生做梦想的实践家.docx
@@ -1,11 +1,10 @@
 
 <file path=word/document.xml><?xml version="1.0" encoding="utf-8"?>
-<w:document xmlns:wpc="http://schemas.microsoft.com/office/word/2010/wordprocessingCanvas" xmlns:mc="http://schemas.openxmlformats.org/markup-compatibility/2006" xmlns:o="urn:schemas-microsoft-com:office:office" xmlns:r="http://schemas.openxmlformats.org/officeDocument/2006/relationships" xmlns:m="http://schemas.openxmlformats.org/officeDocument/2006/math" xmlns:v="urn:schemas-microsoft-com:vml" xmlns:wp14="http://schemas.microsoft.com/office/word/2010/wordprocessingDrawing" xmlns:wp="http://schemas.openxmlformats.org/drawingml/2006/wordprocessingDrawing" xmlns:w10="urn:schemas-microsoft-com:office:word" xmlns:w="http://schemas.openxmlformats.org/wordprocessingml/2006/main" xmlns:w14="http://schemas.microsoft.com/office/word/2010/wordml" xmlns:wpg="http://schemas.microsoft.com/office/word/2010/wordprocessingGroup" xmlns:wpi="http://schemas.microsoft.com/office/word/2010/wordprocessingInk" xmlns:wne="http://schemas.microsoft.com/office/word/2006/wordml" xmlns:wps="http://schemas.microsoft.com/office/word/2010/wordprocessingShape" mc:Ignorable="w14 wp14">
+<w:document xmlns:wpc="http://schemas.microsoft.com/office/word/2010/wordprocessingCanvas" xmlns:mc="http://schemas.openxmlformats.org/markup-compatibility/2006" xmlns:o="urn:schemas-microsoft-com:office:office" xmlns:r="http://schemas.openxmlformats.org/officeDocument/2006/relationships" xmlns:m="http://schemas.openxmlformats.org/officeDocument/2006/math" xmlns:v="urn:schemas-microsoft-com:vml" xmlns:wp14="http://schemas.microsoft.com/office/word/2010/wordprocessingDrawing" xmlns:wp="http://schemas.openxmlformats.org/drawingml/2006/wordprocessingDrawing" xmlns:w10="urn:schemas-microsoft-com:office:word" xmlns:w="http://schemas.openxmlformats.org/wordprocessingml/2006/main" xmlns:w14="http://schemas.microsoft.com/office/word/2010/wordml" xmlns:w15="http://schemas.microsoft.com/office/word/2012/wordml" xmlns:wpg="http://schemas.microsoft.com/office/word/2010/wordprocessingGroup" xmlns:wpi="http://schemas.microsoft.com/office/word/2010/wordprocessingInk" xmlns:wne="http://schemas.microsoft.com/office/word/2006/wordml" xmlns:wps="http://schemas.microsoft.com/office/word/2010/wordprocessingShape" mc:Ignorable="w14 w15 wp14">
   <w:body>
     <w:p>
       <w:pPr>
         <w:rPr>
-          <w:rFonts w:hint="eastAsia"/>
           <w:sz w:val="28"/>
           <w:szCs w:val="28"/>
         </w:rPr>
@@ -22,7 +21,6 @@
     <w:p>
       <w:pPr>
         <w:rPr>
-          <w:rFonts w:hint="eastAsia"/>
           <w:sz w:val="28"/>
           <w:szCs w:val="28"/>
         </w:rPr>
@@ -57,7 +55,6 @@
     <w:p>
       <w:pPr>
         <w:rPr>
-          <w:rFonts w:hint="eastAsia"/>
           <w:sz w:val="28"/>
           <w:szCs w:val="28"/>
         </w:rPr>
@@ -66,7 +63,6 @@
     <w:p>
       <w:pPr>
         <w:rPr>
-          <w:rFonts w:hint="eastAsia"/>
           <w:sz w:val="28"/>
           <w:szCs w:val="28"/>
         </w:rPr>
@@ -91,6 +87,22 @@
           <w:szCs w:val="28"/>
         </w:rPr>
         <w:t>王德宇</w:t>
+      </w:r>
+      <w:r>
+        <w:rPr>
+          <w:rFonts w:hint="eastAsia"/>
+          <w:sz w:val="28"/>
+          <w:szCs w:val="28"/>
+        </w:rPr>
+        <w:t xml:space="preserve"> </w:t>
+      </w:r>
+      <w:r>
+        <w:rPr>
+          <w:rFonts w:hint="eastAsia"/>
+          <w:sz w:val="28"/>
+          <w:szCs w:val="28"/>
+        </w:rPr>
+        <w:t>杨建新</w:t>
       </w:r>
       <w:r>
         <w:rPr>
@@ -587,7 +599,6 @@
         </w:rPr>
         <w:t>日，清华大学</w:t>
       </w:r>
-      <w:proofErr w:type="spellStart"/>
       <w:r>
         <w:rPr>
           <w:sz w:val="28"/>
@@ -595,7 +606,6 @@
         </w:rPr>
         <w:t>i.Center</w:t>
       </w:r>
-      <w:proofErr w:type="spellEnd"/>
       <w:r>
         <w:rPr>
           <w:sz w:val="28"/>
@@ -801,7 +811,199 @@
           <w:sz w:val="28"/>
           <w:szCs w:val="28"/>
         </w:rPr>
-        <w:t>、设计服务、知识产权咨询等人力、智慧资源。随着现代信息技术的发展，上述资源更多地通过数字化、信息化的手段，通过网络进行分布式管理。</w:t>
+        <w:t>、设计服务、知识产权咨询等人力、智慧资源。</w:t>
+      </w:r>
+      <w:r>
+        <w:rPr>
+          <w:rFonts w:hint="eastAsia"/>
+          <w:sz w:val="28"/>
+          <w:szCs w:val="28"/>
+        </w:rPr>
+        <w:t>学生创业团队</w:t>
+      </w:r>
+      <w:r>
+        <w:rPr>
+          <w:sz w:val="28"/>
+          <w:szCs w:val="28"/>
+        </w:rPr>
+        <w:t>紫晶立方，在</w:t>
+      </w:r>
+      <w:r>
+        <w:rPr>
+          <w:sz w:val="28"/>
+          <w:szCs w:val="28"/>
+        </w:rPr>
+        <w:t>i.Center</w:t>
+      </w:r>
+      <w:r>
+        <w:rPr>
+          <w:sz w:val="28"/>
+          <w:szCs w:val="28"/>
+        </w:rPr>
+        <w:t>提供的</w:t>
+      </w:r>
+      <w:r>
+        <w:rPr>
+          <w:rFonts w:hint="eastAsia"/>
+          <w:sz w:val="28"/>
+          <w:szCs w:val="28"/>
+        </w:rPr>
+        <w:t>孵化</w:t>
+      </w:r>
+      <w:r>
+        <w:rPr>
+          <w:sz w:val="28"/>
+          <w:szCs w:val="28"/>
+        </w:rPr>
+        <w:t>场地进行</w:t>
+      </w:r>
+      <w:r>
+        <w:rPr>
+          <w:rFonts w:hint="eastAsia"/>
+          <w:sz w:val="28"/>
+          <w:szCs w:val="28"/>
+        </w:rPr>
+        <w:t>3</w:t>
+      </w:r>
+      <w:r>
+        <w:rPr>
+          <w:sz w:val="28"/>
+          <w:szCs w:val="28"/>
+        </w:rPr>
+        <w:t>D</w:t>
+      </w:r>
+      <w:r>
+        <w:rPr>
+          <w:sz w:val="28"/>
+          <w:szCs w:val="28"/>
+        </w:rPr>
+        <w:t>打印机原型产品研发</w:t>
+      </w:r>
+      <w:r>
+        <w:rPr>
+          <w:rFonts w:hint="eastAsia"/>
+          <w:sz w:val="28"/>
+          <w:szCs w:val="28"/>
+        </w:rPr>
+        <w:t>，实现</w:t>
+      </w:r>
+      <w:r>
+        <w:rPr>
+          <w:sz w:val="28"/>
+          <w:szCs w:val="28"/>
+        </w:rPr>
+        <w:t>产品快速迭代</w:t>
+      </w:r>
+      <w:r>
+        <w:rPr>
+          <w:rFonts w:hint="eastAsia"/>
+          <w:sz w:val="28"/>
+          <w:szCs w:val="28"/>
+        </w:rPr>
+        <w:t>，</w:t>
+      </w:r>
+      <w:r>
+        <w:rPr>
+          <w:sz w:val="28"/>
+          <w:szCs w:val="28"/>
+        </w:rPr>
+        <w:t>及时对市场需求做出响应，</w:t>
+      </w:r>
+      <w:r>
+        <w:rPr>
+          <w:rFonts w:hint="eastAsia"/>
+          <w:sz w:val="28"/>
+          <w:szCs w:val="28"/>
+        </w:rPr>
+        <w:t>保持</w:t>
+      </w:r>
+      <w:r>
+        <w:rPr>
+          <w:sz w:val="28"/>
+          <w:szCs w:val="28"/>
+        </w:rPr>
+        <w:t>领先的技术优势，</w:t>
+      </w:r>
+      <w:r>
+        <w:rPr>
+          <w:rFonts w:hint="eastAsia"/>
+          <w:sz w:val="28"/>
+          <w:szCs w:val="28"/>
+        </w:rPr>
+        <w:t>从</w:t>
+      </w:r>
+      <w:r>
+        <w:rPr>
+          <w:sz w:val="28"/>
+          <w:szCs w:val="28"/>
+        </w:rPr>
+        <w:t>成立至今的</w:t>
+      </w:r>
+      <w:r>
+        <w:rPr>
+          <w:rFonts w:hint="eastAsia"/>
+          <w:sz w:val="28"/>
+          <w:szCs w:val="28"/>
+        </w:rPr>
+        <w:t>一年多来，一直</w:t>
+      </w:r>
+      <w:r>
+        <w:rPr>
+          <w:sz w:val="28"/>
+          <w:szCs w:val="28"/>
+        </w:rPr>
+        <w:t>将研发部门设置在</w:t>
+      </w:r>
+      <w:r>
+        <w:rPr>
+          <w:sz w:val="28"/>
+          <w:szCs w:val="28"/>
+        </w:rPr>
+        <w:t>i.Center</w:t>
+      </w:r>
+      <w:r>
+        <w:rPr>
+          <w:sz w:val="28"/>
+          <w:szCs w:val="28"/>
+        </w:rPr>
+        <w:t>。</w:t>
+      </w:r>
+      <w:r>
+        <w:rPr>
+          <w:rFonts w:hint="eastAsia"/>
+          <w:sz w:val="28"/>
+          <w:szCs w:val="28"/>
+        </w:rPr>
+        <w:t>而</w:t>
+      </w:r>
+      <w:r>
+        <w:rPr>
+          <w:sz w:val="28"/>
+          <w:szCs w:val="28"/>
+        </w:rPr>
+        <w:t>随着现代信息技术的发展，上述资源更多地通过数字化、信息化的手段，通过网络进行分布式管理</w:t>
+      </w:r>
+      <w:r>
+        <w:rPr>
+          <w:rFonts w:hint="eastAsia"/>
+          <w:sz w:val="28"/>
+          <w:szCs w:val="28"/>
+        </w:rPr>
+        <w:t>，提供更广泛的</w:t>
+      </w:r>
+      <w:r>
+        <w:rPr>
+          <w:sz w:val="28"/>
+          <w:szCs w:val="28"/>
+        </w:rPr>
+        <w:t>全方位服务</w:t>
+      </w:r>
+      <w:r>
+        <w:rPr>
+          <w:sz w:val="28"/>
+          <w:szCs w:val="28"/>
+        </w:rPr>
+        <w:t>。</w:t>
       </w:r>
       <w:r>
         <w:rPr>
@@ -825,7 +1027,6 @@
         </w:rPr>
         <w:t>清华大学</w:t>
       </w:r>
-      <w:proofErr w:type="spellStart"/>
       <w:r>
         <w:rPr>
           <w:sz w:val="28"/>
@@ -833,7 +1034,6 @@
         </w:rPr>
         <w:t>i.Center</w:t>
       </w:r>
-      <w:proofErr w:type="spellEnd"/>
       <w:proofErr w:type="gramStart"/>
       <w:r>
         <w:rPr>
@@ -936,7 +1136,6 @@
         </w:rPr>
         <w:t>提前接触到高水平的制造技术。此外，</w:t>
       </w:r>
-      <w:proofErr w:type="spellStart"/>
       <w:r>
         <w:rPr>
           <w:sz w:val="28"/>
@@ -944,13 +1143,762 @@
         </w:rPr>
         <w:t>i.Center</w:t>
       </w:r>
-      <w:proofErr w:type="spellEnd"/>
-      <w:r>
-        <w:rPr>
-          <w:sz w:val="28"/>
-          <w:szCs w:val="28"/>
-        </w:rPr>
-        <w:t>所开设的机械制造和电子制造实习</w:t>
+      <w:r>
+        <w:rPr>
+          <w:sz w:val="28"/>
+          <w:szCs w:val="28"/>
+        </w:rPr>
+        <w:t>所开设的</w:t>
+      </w:r>
+      <w:r>
+        <w:rPr>
+          <w:sz w:val="28"/>
+          <w:szCs w:val="28"/>
+        </w:rPr>
+        <w:lastRenderedPageBreak/>
+        <w:t>机械制造和电子制造实习系列课程，随着先进数字化制造设备的不断更新，为学生提供了体验当今最前沿、</w:t>
+      </w:r>
+      <w:proofErr w:type="gramStart"/>
+      <w:r>
+        <w:rPr>
+          <w:sz w:val="28"/>
+          <w:szCs w:val="28"/>
+        </w:rPr>
+        <w:t>最</w:t>
+      </w:r>
+      <w:proofErr w:type="gramEnd"/>
+      <w:r>
+        <w:rPr>
+          <w:sz w:val="28"/>
+          <w:szCs w:val="28"/>
+        </w:rPr>
+        <w:t>主流的数控加工、</w:t>
+      </w:r>
+      <w:r>
+        <w:rPr>
+          <w:sz w:val="28"/>
+          <w:szCs w:val="28"/>
+        </w:rPr>
+        <w:t>3D</w:t>
+      </w:r>
+      <w:r>
+        <w:rPr>
+          <w:sz w:val="28"/>
+          <w:szCs w:val="28"/>
+        </w:rPr>
+        <w:t>打印、激光加工等，为日后规划设计产品打下了扎实的基础，也为学生团队进行新产品开发提供了便利。</w:t>
+      </w:r>
+      <w:r>
+        <w:rPr>
+          <w:rFonts w:hint="eastAsia"/>
+          <w:sz w:val="28"/>
+          <w:szCs w:val="28"/>
+        </w:rPr>
+        <w:t>2010</w:t>
+      </w:r>
+      <w:r>
+        <w:rPr>
+          <w:rFonts w:hint="eastAsia"/>
+          <w:sz w:val="28"/>
+          <w:szCs w:val="28"/>
+        </w:rPr>
+        <w:t>成立</w:t>
+      </w:r>
+      <w:r>
+        <w:rPr>
+          <w:sz w:val="28"/>
+          <w:szCs w:val="28"/>
+        </w:rPr>
+        <w:t>至今一直驻扎在</w:t>
+      </w:r>
+      <w:r>
+        <w:rPr>
+          <w:sz w:val="28"/>
+          <w:szCs w:val="28"/>
+        </w:rPr>
+        <w:t>i.Center</w:t>
+      </w:r>
+      <w:r>
+        <w:rPr>
+          <w:sz w:val="28"/>
+          <w:szCs w:val="28"/>
+        </w:rPr>
+        <w:t>的创新社</w:t>
+      </w:r>
+      <w:r>
+        <w:rPr>
+          <w:rFonts w:hint="eastAsia"/>
+          <w:sz w:val="28"/>
+          <w:szCs w:val="28"/>
+        </w:rPr>
+        <w:t>，在</w:t>
+      </w:r>
+      <w:r>
+        <w:rPr>
+          <w:sz w:val="28"/>
+          <w:szCs w:val="28"/>
+        </w:rPr>
+        <w:t>学生社团</w:t>
+      </w:r>
+      <w:r>
+        <w:rPr>
+          <w:rFonts w:hint="eastAsia"/>
+          <w:sz w:val="28"/>
+          <w:szCs w:val="28"/>
+        </w:rPr>
+        <w:t>时代，</w:t>
+      </w:r>
+      <w:r>
+        <w:rPr>
+          <w:sz w:val="28"/>
+          <w:szCs w:val="28"/>
+        </w:rPr>
+        <w:t>通过开发机电产品</w:t>
+      </w:r>
+      <w:r>
+        <w:rPr>
+          <w:rFonts w:hint="eastAsia"/>
+          <w:sz w:val="28"/>
+          <w:szCs w:val="28"/>
+        </w:rPr>
+        <w:t>，为</w:t>
+      </w:r>
+      <w:r>
+        <w:rPr>
+          <w:sz w:val="28"/>
+          <w:szCs w:val="28"/>
+        </w:rPr>
+        <w:t>学生提供工程</w:t>
+      </w:r>
+      <w:r>
+        <w:rPr>
+          <w:rFonts w:hint="eastAsia"/>
+          <w:sz w:val="28"/>
+          <w:szCs w:val="28"/>
+        </w:rPr>
+        <w:t>实践能力</w:t>
+      </w:r>
+      <w:r>
+        <w:rPr>
+          <w:sz w:val="28"/>
+          <w:szCs w:val="28"/>
+        </w:rPr>
+        <w:t>的锻炼</w:t>
+      </w:r>
+      <w:r>
+        <w:rPr>
+          <w:rFonts w:hint="eastAsia"/>
+          <w:sz w:val="28"/>
+          <w:szCs w:val="28"/>
+        </w:rPr>
+        <w:t>。团队成立公司后</w:t>
+      </w:r>
+      <w:r>
+        <w:rPr>
+          <w:sz w:val="28"/>
+          <w:szCs w:val="28"/>
+        </w:rPr>
+        <w:t>，</w:t>
+      </w:r>
+      <w:r>
+        <w:rPr>
+          <w:rFonts w:hint="eastAsia"/>
+          <w:sz w:val="28"/>
+          <w:szCs w:val="28"/>
+        </w:rPr>
+        <w:t>几位创始人</w:t>
+      </w:r>
+      <w:r>
+        <w:rPr>
+          <w:sz w:val="28"/>
+          <w:szCs w:val="28"/>
+        </w:rPr>
+        <w:t>带领团队，进一步发挥出</w:t>
+      </w:r>
+      <w:r>
+        <w:rPr>
+          <w:rFonts w:hint="eastAsia"/>
+          <w:sz w:val="28"/>
+          <w:szCs w:val="28"/>
+        </w:rPr>
+        <w:t>从小</w:t>
+      </w:r>
+      <w:r>
+        <w:rPr>
+          <w:sz w:val="28"/>
+          <w:szCs w:val="28"/>
+        </w:rPr>
+        <w:t>培养的</w:t>
+      </w:r>
+      <w:r>
+        <w:rPr>
+          <w:rFonts w:hint="eastAsia"/>
+          <w:sz w:val="28"/>
+          <w:szCs w:val="28"/>
+        </w:rPr>
+        <w:t>技术才华</w:t>
+      </w:r>
+      <w:r>
+        <w:rPr>
+          <w:sz w:val="28"/>
+          <w:szCs w:val="28"/>
+        </w:rPr>
+        <w:t>，</w:t>
+      </w:r>
+      <w:proofErr w:type="gramStart"/>
+      <w:r>
+        <w:rPr>
+          <w:rFonts w:hint="eastAsia"/>
+          <w:sz w:val="28"/>
+          <w:szCs w:val="28"/>
+        </w:rPr>
+        <w:t>以幻腾智能</w:t>
+      </w:r>
+      <w:proofErr w:type="gramEnd"/>
+      <w:r>
+        <w:rPr>
+          <w:rFonts w:hint="eastAsia"/>
+          <w:sz w:val="28"/>
+          <w:szCs w:val="28"/>
+        </w:rPr>
+        <w:t>为</w:t>
+      </w:r>
+      <w:r>
+        <w:rPr>
+          <w:sz w:val="28"/>
+          <w:szCs w:val="28"/>
+        </w:rPr>
+        <w:t>品牌，推出一系列智能家居产品</w:t>
+      </w:r>
+      <w:r>
+        <w:rPr>
+          <w:rFonts w:hint="eastAsia"/>
+          <w:sz w:val="28"/>
+          <w:szCs w:val="28"/>
+        </w:rPr>
+        <w:t>，</w:t>
+      </w:r>
+      <w:r>
+        <w:rPr>
+          <w:sz w:val="28"/>
+          <w:szCs w:val="28"/>
+        </w:rPr>
+        <w:t>从工业设计到工程实现，各方面都</w:t>
+      </w:r>
+      <w:r>
+        <w:rPr>
+          <w:rFonts w:hint="eastAsia"/>
+          <w:sz w:val="28"/>
+          <w:szCs w:val="28"/>
+        </w:rPr>
+        <w:t>达到了</w:t>
+      </w:r>
+      <w:r>
+        <w:rPr>
+          <w:sz w:val="28"/>
+          <w:szCs w:val="28"/>
+        </w:rPr>
+        <w:t>较高的品质。</w:t>
+      </w:r>
+      <w:r>
+        <w:rPr>
+          <w:sz w:val="28"/>
+          <w:szCs w:val="28"/>
+        </w:rPr>
+        <w:t xml:space="preserve"> </w:t>
+      </w:r>
+      <w:r>
+        <w:rPr>
+          <w:sz w:val="28"/>
+          <w:szCs w:val="28"/>
+        </w:rPr>
+        <w:br/>
+        <w:t>    i.Center</w:t>
+      </w:r>
+      <w:r>
+        <w:rPr>
+          <w:sz w:val="28"/>
+          <w:szCs w:val="28"/>
+        </w:rPr>
+        <w:t>通过聚合学校相关创新实践资源，联合美术学院、工业工程系等院系以及校团委，进一步完善创新实践教学体系，</w:t>
+      </w:r>
+      <w:proofErr w:type="gramStart"/>
+      <w:r>
+        <w:rPr>
+          <w:sz w:val="28"/>
+          <w:szCs w:val="28"/>
+        </w:rPr>
+        <w:t>建设创客交叉</w:t>
+      </w:r>
+      <w:proofErr w:type="gramEnd"/>
+      <w:r>
+        <w:rPr>
+          <w:sz w:val="28"/>
+          <w:szCs w:val="28"/>
+        </w:rPr>
+        <w:t>融合空间。清华</w:t>
+      </w:r>
+      <w:r>
+        <w:rPr>
+          <w:sz w:val="28"/>
+          <w:szCs w:val="28"/>
+        </w:rPr>
+        <w:t>i.Center</w:t>
+      </w:r>
+      <w:r>
+        <w:rPr>
+          <w:sz w:val="28"/>
+          <w:szCs w:val="28"/>
+        </w:rPr>
+        <w:t>正在形成的实践资源支撑平台和社区网络，已经从团队组建、设计思考、原型制作和产业资源对接方面进行了成功的尝试，有力地支持了多学科背景团队开展的创新实践活动。</w:t>
+      </w:r>
+      <w:r>
+        <w:rPr>
+          <w:sz w:val="28"/>
+          <w:szCs w:val="28"/>
+        </w:rPr>
+        <w:t xml:space="preserve"> </w:t>
+      </w:r>
+      <w:r>
+        <w:rPr>
+          <w:sz w:val="28"/>
+          <w:szCs w:val="28"/>
+        </w:rPr>
+        <w:br/>
+        <w:t>    i.Center</w:t>
+      </w:r>
+      <w:r>
+        <w:rPr>
+          <w:sz w:val="28"/>
+          <w:szCs w:val="28"/>
+        </w:rPr>
+        <w:t>结合自身资源和优势，开展了一系列</w:t>
+      </w:r>
+      <w:proofErr w:type="gramStart"/>
+      <w:r>
+        <w:rPr>
+          <w:sz w:val="28"/>
+          <w:szCs w:val="28"/>
+        </w:rPr>
+        <w:t>融入创客文化</w:t>
+      </w:r>
+      <w:proofErr w:type="gramEnd"/>
+      <w:r>
+        <w:rPr>
+          <w:sz w:val="28"/>
+          <w:szCs w:val="28"/>
+        </w:rPr>
+        <w:t>、以创新方法结合项目实践的教学活动。在课程设计过程中，教师注重在各个教学环节通过学生实践加强学习效果。</w:t>
+      </w:r>
+      <w:proofErr w:type="gramStart"/>
+      <w:r>
+        <w:rPr>
+          <w:sz w:val="28"/>
+          <w:szCs w:val="28"/>
+        </w:rPr>
+        <w:t>创客主题</w:t>
+      </w:r>
+      <w:proofErr w:type="gramEnd"/>
+      <w:r>
+        <w:rPr>
+          <w:sz w:val="28"/>
+          <w:szCs w:val="28"/>
+        </w:rPr>
+        <w:t>相关课程的设计，强调短时间、跨学科、重成果。活动主题通常选取机电类产品设计，例如自动化物料配送系统、低成本纳米显微镜、物联网产品等，学生围绕相应主题提出解决方案并制作原型产品进行演示。</w:t>
+      </w:r>
+      <w:r>
+        <w:rPr>
+          <w:rFonts w:hint="eastAsia"/>
+          <w:sz w:val="28"/>
+          <w:szCs w:val="28"/>
+        </w:rPr>
+        <w:t>同时</w:t>
+      </w:r>
+      <w:r>
+        <w:rPr>
+          <w:sz w:val="28"/>
+          <w:szCs w:val="28"/>
+        </w:rPr>
+        <w:t>，诸多活动直接由学生</w:t>
+      </w:r>
+      <w:r>
+        <w:rPr>
+          <w:rFonts w:hint="eastAsia"/>
+          <w:sz w:val="28"/>
+          <w:szCs w:val="28"/>
+        </w:rPr>
+        <w:t>设计</w:t>
+      </w:r>
+      <w:r>
+        <w:rPr>
+          <w:sz w:val="28"/>
+          <w:szCs w:val="28"/>
+        </w:rPr>
+        <w:t>组织，不仅拉低了</w:t>
+      </w:r>
+      <w:r>
+        <w:rPr>
+          <w:rFonts w:hint="eastAsia"/>
+          <w:sz w:val="28"/>
+          <w:szCs w:val="28"/>
+        </w:rPr>
+        <w:t>清华</w:t>
+      </w:r>
+      <w:r>
+        <w:rPr>
+          <w:sz w:val="28"/>
+          <w:szCs w:val="28"/>
+        </w:rPr>
+        <w:t>同学参与三</w:t>
+      </w:r>
+      <w:proofErr w:type="gramStart"/>
+      <w:r>
+        <w:rPr>
+          <w:sz w:val="28"/>
+          <w:szCs w:val="28"/>
+        </w:rPr>
+        <w:t>创实践</w:t>
+      </w:r>
+      <w:proofErr w:type="gramEnd"/>
+      <w:r>
+        <w:rPr>
+          <w:sz w:val="28"/>
+          <w:szCs w:val="28"/>
+        </w:rPr>
+        <w:t>的门槛，也</w:t>
+      </w:r>
+      <w:r>
+        <w:rPr>
+          <w:rFonts w:hint="eastAsia"/>
+          <w:sz w:val="28"/>
+          <w:szCs w:val="28"/>
+        </w:rPr>
+        <w:t>让</w:t>
+      </w:r>
+      <w:r>
+        <w:rPr>
+          <w:sz w:val="28"/>
+          <w:szCs w:val="28"/>
+        </w:rPr>
+        <w:t>学生</w:t>
+      </w:r>
+      <w:r>
+        <w:rPr>
+          <w:rFonts w:hint="eastAsia"/>
+          <w:sz w:val="28"/>
+          <w:szCs w:val="28"/>
+        </w:rPr>
+        <w:t>能够</w:t>
+      </w:r>
+      <w:r>
+        <w:rPr>
+          <w:sz w:val="28"/>
+          <w:szCs w:val="28"/>
+        </w:rPr>
+        <w:t>选择更贴近</w:t>
+      </w:r>
+      <w:r>
+        <w:rPr>
+          <w:rFonts w:hint="eastAsia"/>
+          <w:sz w:val="28"/>
+          <w:szCs w:val="28"/>
+        </w:rPr>
+        <w:t>个人兴趣</w:t>
+      </w:r>
+      <w:r>
+        <w:rPr>
+          <w:sz w:val="28"/>
+          <w:szCs w:val="28"/>
+        </w:rPr>
+        <w:t>与志趣的</w:t>
+      </w:r>
+      <w:r>
+        <w:rPr>
+          <w:rFonts w:hint="eastAsia"/>
+          <w:sz w:val="28"/>
+          <w:szCs w:val="28"/>
+        </w:rPr>
+        <w:t>题目</w:t>
+      </w:r>
+      <w:r>
+        <w:rPr>
+          <w:sz w:val="28"/>
+          <w:szCs w:val="28"/>
+        </w:rPr>
+        <w:t>。</w:t>
+      </w:r>
+      <w:r>
+        <w:rPr>
+          <w:rFonts w:hint="eastAsia"/>
+          <w:sz w:val="28"/>
+          <w:szCs w:val="28"/>
+        </w:rPr>
+        <w:t>清华</w:t>
+      </w:r>
+      <w:proofErr w:type="gramStart"/>
+      <w:r>
+        <w:rPr>
+          <w:rFonts w:hint="eastAsia"/>
+          <w:sz w:val="28"/>
+          <w:szCs w:val="28"/>
+        </w:rPr>
+        <w:t>创客空间</w:t>
+      </w:r>
+      <w:proofErr w:type="gramEnd"/>
+      <w:r>
+        <w:rPr>
+          <w:sz w:val="28"/>
+          <w:szCs w:val="28"/>
+        </w:rPr>
+        <w:t>社团，每周五</w:t>
+      </w:r>
+      <w:proofErr w:type="gramStart"/>
+      <w:r>
+        <w:rPr>
+          <w:sz w:val="28"/>
+          <w:szCs w:val="28"/>
+        </w:rPr>
+        <w:t>晚组织</w:t>
+      </w:r>
+      <w:proofErr w:type="gramEnd"/>
+      <w:r>
+        <w:rPr>
+          <w:sz w:val="28"/>
+          <w:szCs w:val="28"/>
+        </w:rPr>
+        <w:t>软硬件</w:t>
+      </w:r>
+      <w:r>
+        <w:rPr>
+          <w:rFonts w:hint="eastAsia"/>
+          <w:sz w:val="28"/>
+          <w:szCs w:val="28"/>
+        </w:rPr>
+        <w:t>开发</w:t>
+      </w:r>
+      <w:r>
+        <w:rPr>
+          <w:sz w:val="28"/>
+          <w:szCs w:val="28"/>
+        </w:rPr>
+        <w:t>工作坊，将校内外的技术高手带到同学身边</w:t>
+      </w:r>
+      <w:r>
+        <w:rPr>
+          <w:sz w:val="28"/>
+          <w:szCs w:val="28"/>
+        </w:rPr>
+        <w:lastRenderedPageBreak/>
+        <w:t>共同</w:t>
+      </w:r>
+      <w:r>
+        <w:rPr>
+          <w:rFonts w:hint="eastAsia"/>
+          <w:sz w:val="28"/>
+          <w:szCs w:val="28"/>
+        </w:rPr>
+        <w:t>开发</w:t>
+      </w:r>
+      <w:r>
+        <w:rPr>
+          <w:sz w:val="28"/>
+          <w:szCs w:val="28"/>
+        </w:rPr>
+        <w:t>。</w:t>
+      </w:r>
+      <w:r>
+        <w:rPr>
+          <w:rFonts w:hint="eastAsia"/>
+          <w:sz w:val="28"/>
+          <w:szCs w:val="28"/>
+        </w:rPr>
+        <w:t>社团</w:t>
+      </w:r>
+      <w:r>
+        <w:rPr>
+          <w:sz w:val="28"/>
+          <w:szCs w:val="28"/>
+        </w:rPr>
+        <w:t>的众多成果，有些已经</w:t>
+      </w:r>
+      <w:r>
+        <w:rPr>
+          <w:rFonts w:hint="eastAsia"/>
+          <w:sz w:val="28"/>
+          <w:szCs w:val="28"/>
+        </w:rPr>
+        <w:t>变成</w:t>
+      </w:r>
+      <w:r>
+        <w:rPr>
+          <w:sz w:val="28"/>
+          <w:szCs w:val="28"/>
+        </w:rPr>
+        <w:t>套件，广受科技馆、少年宫</w:t>
+      </w:r>
+      <w:r>
+        <w:rPr>
+          <w:rFonts w:hint="eastAsia"/>
+          <w:sz w:val="28"/>
+          <w:szCs w:val="28"/>
+        </w:rPr>
+        <w:t>的</w:t>
+      </w:r>
+      <w:r>
+        <w:rPr>
+          <w:sz w:val="28"/>
+          <w:szCs w:val="28"/>
+        </w:rPr>
+        <w:t>青睐，</w:t>
+      </w:r>
+      <w:r>
+        <w:rPr>
+          <w:rFonts w:hint="eastAsia"/>
+          <w:sz w:val="28"/>
+          <w:szCs w:val="28"/>
+        </w:rPr>
+        <w:t>用于</w:t>
+      </w:r>
+      <w:r>
+        <w:rPr>
+          <w:sz w:val="28"/>
+          <w:szCs w:val="28"/>
+        </w:rPr>
+        <w:t>培养</w:t>
+      </w:r>
+      <w:r>
+        <w:rPr>
+          <w:rFonts w:hint="eastAsia"/>
+          <w:sz w:val="28"/>
+          <w:szCs w:val="28"/>
+        </w:rPr>
+        <w:t>更多</w:t>
+      </w:r>
+      <w:r>
+        <w:rPr>
+          <w:sz w:val="28"/>
+          <w:szCs w:val="28"/>
+        </w:rPr>
+        <w:t>更年轻的</w:t>
+      </w:r>
+      <w:r>
+        <w:rPr>
+          <w:rFonts w:hint="eastAsia"/>
+          <w:sz w:val="28"/>
+          <w:szCs w:val="28"/>
+        </w:rPr>
+        <w:t>孩子</w:t>
+      </w:r>
+      <w:r>
+        <w:rPr>
+          <w:sz w:val="28"/>
+          <w:szCs w:val="28"/>
+        </w:rPr>
+        <w:t>，</w:t>
+      </w:r>
+      <w:r>
+        <w:rPr>
+          <w:rFonts w:hint="eastAsia"/>
+          <w:sz w:val="28"/>
+          <w:szCs w:val="28"/>
+        </w:rPr>
+        <w:t>体验</w:t>
+      </w:r>
+      <w:r>
+        <w:rPr>
+          <w:sz w:val="28"/>
+          <w:szCs w:val="28"/>
+        </w:rPr>
+        <w:t>动手制作的魅力。</w:t>
+      </w:r>
+      <w:r>
+        <w:rPr>
+          <w:sz w:val="28"/>
+          <w:szCs w:val="28"/>
+        </w:rPr>
+        <w:t xml:space="preserve"> </w:t>
+      </w:r>
+      <w:r>
+        <w:rPr>
+          <w:sz w:val="28"/>
+          <w:szCs w:val="28"/>
+        </w:rPr>
+        <w:br/>
+        <w:t>    </w:t>
+      </w:r>
+      <w:r>
+        <w:rPr>
+          <w:sz w:val="28"/>
+          <w:szCs w:val="28"/>
+        </w:rPr>
+        <w:t>打造在线业务平台</w:t>
+      </w:r>
+      <w:r>
+        <w:rPr>
+          <w:sz w:val="28"/>
+          <w:szCs w:val="28"/>
+        </w:rPr>
+        <w:t xml:space="preserve"> </w:t>
+      </w:r>
+      <w:r>
+        <w:rPr>
+          <w:sz w:val="28"/>
+          <w:szCs w:val="28"/>
+        </w:rPr>
+        <w:t>提供智慧服务</w:t>
+      </w:r>
+      <w:r>
+        <w:rPr>
+          <w:sz w:val="28"/>
+          <w:szCs w:val="28"/>
+        </w:rPr>
+        <w:t xml:space="preserve"> </w:t>
+      </w:r>
+      <w:r>
+        <w:rPr>
+          <w:sz w:val="28"/>
+          <w:szCs w:val="28"/>
+        </w:rPr>
+        <w:br/>
+        <w:t>    </w:t>
+      </w:r>
+      <w:r>
+        <w:rPr>
+          <w:sz w:val="28"/>
+          <w:szCs w:val="28"/>
+        </w:rPr>
+        <w:t>随着物联网、云计算、大数据为代表的新一代信息技术的发展趋势，将信息化系统导入基础设施，打造在线业务平台是构建智慧环境，建设智慧资源、实现智慧管理，提供智慧服务的必然选择。在线平台包括：</w:t>
+      </w:r>
+      <w:r>
+        <w:rPr>
+          <w:sz w:val="28"/>
+          <w:szCs w:val="28"/>
+        </w:rPr>
+        <w:t xml:space="preserve"> </w:t>
+      </w:r>
+      <w:r>
+        <w:rPr>
+          <w:sz w:val="28"/>
+          <w:szCs w:val="28"/>
+        </w:rPr>
+        <w:br/>
+        <w:t>    ——</w:t>
+      </w:r>
+      <w:proofErr w:type="gramStart"/>
+      <w:r>
+        <w:rPr>
+          <w:sz w:val="28"/>
+          <w:szCs w:val="28"/>
+        </w:rPr>
+        <w:t>创客课程</w:t>
+      </w:r>
+      <w:proofErr w:type="gramEnd"/>
+      <w:r>
+        <w:rPr>
+          <w:sz w:val="28"/>
+          <w:szCs w:val="28"/>
+        </w:rPr>
+        <w:t>在线平台</w:t>
       </w:r>
       <w:bookmarkStart w:id="0" w:name="_GoBack"/>
       <w:bookmarkEnd w:id="0"/>
@@ -959,37 +1907,55 @@
           <w:sz w:val="28"/>
           <w:szCs w:val="28"/>
         </w:rPr>
-        <w:t>系列课程，随着先进数字化制造设备的不断更新，为学生提供了体验当今最前沿、</w:t>
-      </w:r>
-      <w:proofErr w:type="gramStart"/>
-      <w:r>
-        <w:rPr>
-          <w:sz w:val="28"/>
-          <w:szCs w:val="28"/>
-        </w:rPr>
-        <w:t>最</w:t>
-      </w:r>
-      <w:proofErr w:type="gramEnd"/>
-      <w:r>
-        <w:rPr>
-          <w:sz w:val="28"/>
-          <w:szCs w:val="28"/>
-        </w:rPr>
-        <w:t>主流的数控加工、</w:t>
-      </w:r>
-      <w:r>
-        <w:rPr>
-          <w:sz w:val="28"/>
-          <w:szCs w:val="28"/>
-        </w:rPr>
-        <w:t>3D</w:t>
-      </w:r>
-      <w:r>
-        <w:rPr>
-          <w:sz w:val="28"/>
-          <w:szCs w:val="28"/>
-        </w:rPr>
-        <w:t>打印、激光加工等，为日后规划设计产品打下了扎实的基础，也为学生团队进行新产品开发提供了便利。</w:t>
+        <w:t>：在挑战式课程、</w:t>
+      </w:r>
+      <w:proofErr w:type="gramStart"/>
+      <w:r>
+        <w:rPr>
+          <w:sz w:val="28"/>
+          <w:szCs w:val="28"/>
+        </w:rPr>
+        <w:t>创客马拉松</w:t>
+      </w:r>
+      <w:proofErr w:type="gramEnd"/>
+      <w:r>
+        <w:rPr>
+          <w:sz w:val="28"/>
+          <w:szCs w:val="28"/>
+        </w:rPr>
+        <w:t>、创业认识与实践等课程中，积蓄了大量的过程模式、标准流程等内容。这些课程资源需要进行系统化的集成开发与整合，从而形成一套具有不断演进能力的可持续课程体系。</w:t>
+      </w:r>
+      <w:proofErr w:type="gramStart"/>
+      <w:r>
+        <w:rPr>
+          <w:sz w:val="28"/>
+          <w:szCs w:val="28"/>
+        </w:rPr>
+        <w:t>创客群体</w:t>
+      </w:r>
+      <w:proofErr w:type="gramEnd"/>
+      <w:r>
+        <w:rPr>
+          <w:sz w:val="28"/>
+          <w:szCs w:val="28"/>
+        </w:rPr>
+        <w:t>利用这些模块，结合具体项目内容，快速迭代开发出挑战式学习课程主题、</w:t>
+      </w:r>
+      <w:proofErr w:type="gramStart"/>
+      <w:r>
+        <w:rPr>
+          <w:sz w:val="28"/>
+          <w:szCs w:val="28"/>
+        </w:rPr>
+        <w:t>创客项目</w:t>
+      </w:r>
+      <w:proofErr w:type="gramEnd"/>
+      <w:r>
+        <w:rPr>
+          <w:sz w:val="28"/>
+          <w:szCs w:val="28"/>
+        </w:rPr>
+        <w:t>主题或创业实践主题，从而形成循环往复的可持续课程内容生产体系。</w:t>
       </w:r>
       <w:r>
         <w:rPr>
@@ -1004,6 +1970,100 @@
           <w:szCs w:val="28"/>
         </w:rPr>
         <w:br/>
+        <w:t>    ——</w:t>
+      </w:r>
+      <w:proofErr w:type="gramStart"/>
+      <w:r>
+        <w:rPr>
+          <w:sz w:val="28"/>
+          <w:szCs w:val="28"/>
+        </w:rPr>
+        <w:t>创客团队</w:t>
+      </w:r>
+      <w:proofErr w:type="gramEnd"/>
+      <w:r>
+        <w:rPr>
+          <w:sz w:val="28"/>
+          <w:szCs w:val="28"/>
+        </w:rPr>
+        <w:t>项目管理平台：在项目全生命周期的过程中，团队必修的技能包括：设计思路形成初期需要进行已有知识产权的调查，中期资源外包需要签订合约进行交易，并通过法律手段进行维权，后期产品推广需要媒体内容的生产与发布等。因此，</w:t>
+      </w:r>
+      <w:r>
+        <w:rPr>
+          <w:sz w:val="28"/>
+          <w:szCs w:val="28"/>
+        </w:rPr>
+        <w:t>i.Center</w:t>
+      </w:r>
+      <w:r>
+        <w:rPr>
+          <w:sz w:val="28"/>
+          <w:szCs w:val="28"/>
+        </w:rPr>
+        <w:t>在线平台将通过模板、标准作业流程等形式，结合</w:t>
+      </w:r>
+      <w:proofErr w:type="gramStart"/>
+      <w:r>
+        <w:rPr>
+          <w:sz w:val="28"/>
+          <w:szCs w:val="28"/>
+        </w:rPr>
+        <w:t>先期创客学习活动</w:t>
+      </w:r>
+      <w:proofErr w:type="gramEnd"/>
+      <w:r>
+        <w:rPr>
+          <w:sz w:val="28"/>
+          <w:szCs w:val="28"/>
+        </w:rPr>
+        <w:t>，帮助学生理解掌握相关技能，为项目逐渐走向社会做好充分准备。</w:t>
+      </w:r>
+      <w:r>
+        <w:rPr>
+          <w:sz w:val="28"/>
+          <w:szCs w:val="28"/>
+        </w:rPr>
+        <w:t xml:space="preserve"> </w:t>
+      </w:r>
+      <w:r>
+        <w:rPr>
+          <w:sz w:val="28"/>
+          <w:szCs w:val="28"/>
+        </w:rPr>
+        <w:br/>
+        <w:t>    ——</w:t>
+      </w:r>
+      <w:proofErr w:type="gramStart"/>
+      <w:r>
+        <w:rPr>
+          <w:sz w:val="28"/>
+          <w:szCs w:val="28"/>
+        </w:rPr>
+        <w:t>创客活动</w:t>
+      </w:r>
+      <w:proofErr w:type="gramEnd"/>
+      <w:r>
+        <w:rPr>
+          <w:sz w:val="28"/>
+          <w:szCs w:val="28"/>
+        </w:rPr>
+        <w:t>管理平台：清华校园内产生的由多师多生参与设计、筹备、执行的</w:t>
+      </w:r>
+      <w:proofErr w:type="gramStart"/>
+      <w:r>
+        <w:rPr>
+          <w:sz w:val="28"/>
+          <w:szCs w:val="28"/>
+        </w:rPr>
+        <w:t>创客类</w:t>
+      </w:r>
+      <w:proofErr w:type="gramEnd"/>
+      <w:r>
+        <w:rPr>
+          <w:sz w:val="28"/>
+          <w:szCs w:val="28"/>
+        </w:rPr>
+        <w:t>学习活动，一部分将作为资源进行公开，并邀请校内外各层次人士参与。这些活动可以包括轻量化的讲座、工作坊，</w:t>
       </w:r>
       <w:r>
         <w:rPr>
@@ -1011,55 +2071,39 @@
           <w:szCs w:val="28"/>
         </w:rPr>
         <w:lastRenderedPageBreak/>
-        <w:t>    </w:t>
-      </w:r>
-      <w:proofErr w:type="spellStart"/>
-      <w:r>
-        <w:rPr>
-          <w:sz w:val="28"/>
-          <w:szCs w:val="28"/>
-        </w:rPr>
-        <w:t>i.Center</w:t>
-      </w:r>
-      <w:proofErr w:type="spellEnd"/>
-      <w:r>
-        <w:rPr>
-          <w:sz w:val="28"/>
-          <w:szCs w:val="28"/>
-        </w:rPr>
-        <w:t>通过聚合学校相关创新实践资源，联合美术学院、工业工程系等院系以及校团委，进一步完善创新实践教学体系，</w:t>
-      </w:r>
-      <w:proofErr w:type="gramStart"/>
-      <w:r>
-        <w:rPr>
-          <w:sz w:val="28"/>
-          <w:szCs w:val="28"/>
-        </w:rPr>
-        <w:t>建设创客交叉</w:t>
-      </w:r>
-      <w:proofErr w:type="gramEnd"/>
-      <w:r>
-        <w:rPr>
-          <w:sz w:val="28"/>
-          <w:szCs w:val="28"/>
-        </w:rPr>
-        <w:t>融合空间。清华</w:t>
-      </w:r>
-      <w:proofErr w:type="spellStart"/>
-      <w:r>
-        <w:rPr>
-          <w:sz w:val="28"/>
-          <w:szCs w:val="28"/>
-        </w:rPr>
-        <w:t>i.Center</w:t>
-      </w:r>
-      <w:proofErr w:type="spellEnd"/>
-      <w:r>
-        <w:rPr>
-          <w:sz w:val="28"/>
-          <w:szCs w:val="28"/>
-        </w:rPr>
-        <w:t>正在形成的实践资源支撑平台和社区网络，已经从团队组建、设计思考、原型制作和产业资源对接方面进行了成功的尝试，有力地支持了多学科背景团队开展的创新实践活动。</w:t>
+        <w:t>还可以包括课程系列、专题开发项目等。</w:t>
+      </w:r>
+      <w:proofErr w:type="gramStart"/>
+      <w:r>
+        <w:rPr>
+          <w:sz w:val="28"/>
+          <w:szCs w:val="28"/>
+        </w:rPr>
+        <w:t>创客活动</w:t>
+      </w:r>
+      <w:proofErr w:type="gramEnd"/>
+      <w:r>
+        <w:rPr>
+          <w:sz w:val="28"/>
+          <w:szCs w:val="28"/>
+        </w:rPr>
+        <w:t>的发布、组织、反馈等过程，由在线管理平台引导进行，可以帮助组织</w:t>
+      </w:r>
+      <w:proofErr w:type="gramStart"/>
+      <w:r>
+        <w:rPr>
+          <w:sz w:val="28"/>
+          <w:szCs w:val="28"/>
+        </w:rPr>
+        <w:t>方更为</w:t>
+      </w:r>
+      <w:proofErr w:type="gramEnd"/>
+      <w:r>
+        <w:rPr>
+          <w:sz w:val="28"/>
+          <w:szCs w:val="28"/>
+        </w:rPr>
+        <w:t>高效地工作，并为过程反馈提供便利。</w:t>
       </w:r>
       <w:r>
         <w:rPr>
@@ -1076,53 +2120,12 @@
         <w:br/>
         <w:t>    </w:t>
       </w:r>
-      <w:proofErr w:type="spellStart"/>
-      <w:r>
-        <w:rPr>
-          <w:sz w:val="28"/>
-          <w:szCs w:val="28"/>
-        </w:rPr>
-        <w:t>i.Center</w:t>
-      </w:r>
-      <w:proofErr w:type="spellEnd"/>
-      <w:r>
-        <w:rPr>
-          <w:sz w:val="28"/>
-          <w:szCs w:val="28"/>
-        </w:rPr>
-        <w:t>结合自身资源和优势，开展了一系列</w:t>
-      </w:r>
-      <w:proofErr w:type="gramStart"/>
-      <w:r>
-        <w:rPr>
-          <w:sz w:val="28"/>
-          <w:szCs w:val="28"/>
-        </w:rPr>
-        <w:t>融入创客文化</w:t>
-      </w:r>
-      <w:proofErr w:type="gramEnd"/>
-      <w:r>
-        <w:rPr>
-          <w:sz w:val="28"/>
-          <w:szCs w:val="28"/>
-        </w:rPr>
-        <w:t>、以创新方法结合项目实践的教学活动。在课程设计过程中，教师注重在各个教学环节通过学生实践加强学习效果。</w:t>
-      </w:r>
-      <w:proofErr w:type="gramStart"/>
-      <w:r>
-        <w:rPr>
-          <w:sz w:val="28"/>
-          <w:szCs w:val="28"/>
-        </w:rPr>
-        <w:t>创客主题</w:t>
-      </w:r>
-      <w:proofErr w:type="gramEnd"/>
-      <w:r>
-        <w:rPr>
-          <w:sz w:val="28"/>
-          <w:szCs w:val="28"/>
-        </w:rPr>
-        <w:t>相关课程的设计，强调短时间、跨学科、重成果。活动主题通常选取机电类产品设计，例如自动化物料配送系统、低成本纳米显微镜、物联网产品等，学生围绕相应主题提出解决方案并制作原型产品进行演示。</w:t>
+      <w:r>
+        <w:rPr>
+          <w:sz w:val="28"/>
+          <w:szCs w:val="28"/>
+        </w:rPr>
+        <w:t>实现跨领域合作，鼓励不同学科的思想碰撞</w:t>
       </w:r>
       <w:r>
         <w:rPr>
@@ -1144,162 +2147,84 @@
           <w:sz w:val="28"/>
           <w:szCs w:val="28"/>
         </w:rPr>
-        <w:t>打造在线业务平台</w:t>
-      </w:r>
-      <w:r>
-        <w:rPr>
-          <w:sz w:val="28"/>
-          <w:szCs w:val="28"/>
-        </w:rPr>
-        <w:t xml:space="preserve"> </w:t>
-      </w:r>
-      <w:r>
-        <w:rPr>
-          <w:sz w:val="28"/>
-          <w:szCs w:val="28"/>
-        </w:rPr>
-        <w:t>提供智慧服务</w:t>
-      </w:r>
-      <w:r>
-        <w:rPr>
-          <w:sz w:val="28"/>
-          <w:szCs w:val="28"/>
-        </w:rPr>
-        <w:t xml:space="preserve"> </w:t>
-      </w:r>
-      <w:r>
-        <w:rPr>
-          <w:sz w:val="28"/>
-          <w:szCs w:val="28"/>
-        </w:rPr>
-        <w:br/>
-        <w:t>    </w:t>
-      </w:r>
-      <w:r>
-        <w:rPr>
-          <w:sz w:val="28"/>
-          <w:szCs w:val="28"/>
-        </w:rPr>
-        <w:t>随着物联网、云计算、大数据为代表的新一代信息技术的发展趋势，将信息化系统导入基础设施，打造在线业务平台是构建智慧环境，建设智慧资源、实现智慧管理，提供智慧服务的必然选择。在线平台包括：</w:t>
-      </w:r>
-      <w:r>
-        <w:rPr>
-          <w:sz w:val="28"/>
-          <w:szCs w:val="28"/>
-        </w:rPr>
-        <w:t xml:space="preserve"> </w:t>
-      </w:r>
-      <w:r>
-        <w:rPr>
-          <w:sz w:val="28"/>
-          <w:szCs w:val="28"/>
-        </w:rPr>
-        <w:br/>
-        <w:t>    ——</w:t>
-      </w:r>
-      <w:proofErr w:type="gramStart"/>
-      <w:r>
-        <w:rPr>
-          <w:sz w:val="28"/>
-          <w:szCs w:val="28"/>
-        </w:rPr>
-        <w:t>创客课程</w:t>
-      </w:r>
-      <w:proofErr w:type="gramEnd"/>
-      <w:r>
-        <w:rPr>
-          <w:sz w:val="28"/>
-          <w:szCs w:val="28"/>
-        </w:rPr>
-        <w:t>在线平台：在挑战式课程、</w:t>
-      </w:r>
-      <w:proofErr w:type="gramStart"/>
-      <w:r>
-        <w:rPr>
-          <w:sz w:val="28"/>
-          <w:szCs w:val="28"/>
-        </w:rPr>
-        <w:t>创客马拉松</w:t>
-      </w:r>
-      <w:proofErr w:type="gramEnd"/>
-      <w:r>
-        <w:rPr>
-          <w:sz w:val="28"/>
-          <w:szCs w:val="28"/>
-        </w:rPr>
-        <w:t>、创业认识与实践等课程中，积蓄了大量的过程模式、标准流程等内容。这些课程资源需要进行系统化的集成开发与整合，从而形成一套具有不断演进能力的可持续课程体系。</w:t>
-      </w:r>
-      <w:proofErr w:type="gramStart"/>
-      <w:r>
-        <w:rPr>
-          <w:sz w:val="28"/>
-          <w:szCs w:val="28"/>
-        </w:rPr>
-        <w:t>创客群体</w:t>
-      </w:r>
-      <w:proofErr w:type="gramEnd"/>
-      <w:r>
-        <w:rPr>
-          <w:sz w:val="28"/>
-          <w:szCs w:val="28"/>
-        </w:rPr>
-        <w:t>利用这些模块，结合具体项目内容，快速迭代开发出挑战式学习课程主题、</w:t>
-      </w:r>
-      <w:proofErr w:type="gramStart"/>
-      <w:r>
-        <w:rPr>
-          <w:sz w:val="28"/>
-          <w:szCs w:val="28"/>
-        </w:rPr>
-        <w:t>创客项目</w:t>
-      </w:r>
-      <w:proofErr w:type="gramEnd"/>
-      <w:r>
-        <w:rPr>
-          <w:sz w:val="28"/>
-          <w:szCs w:val="28"/>
-        </w:rPr>
-        <w:t>主题或创业实践主题，从而形成循环往复的可持续课程内容生产体系。</w:t>
-      </w:r>
-      <w:r>
-        <w:rPr>
-          <w:sz w:val="28"/>
-          <w:szCs w:val="28"/>
-        </w:rPr>
-        <w:t xml:space="preserve"> </w:t>
-      </w:r>
-      <w:r>
-        <w:rPr>
-          <w:sz w:val="28"/>
-          <w:szCs w:val="28"/>
-        </w:rPr>
-        <w:br/>
-      </w:r>
-      <w:r>
-        <w:rPr>
-          <w:sz w:val="28"/>
-          <w:szCs w:val="28"/>
-        </w:rPr>
-        <w:lastRenderedPageBreak/>
-        <w:t>    ——</w:t>
-      </w:r>
-      <w:proofErr w:type="gramStart"/>
-      <w:r>
-        <w:rPr>
-          <w:sz w:val="28"/>
-          <w:szCs w:val="28"/>
-        </w:rPr>
-        <w:t>创客团队</w:t>
-      </w:r>
-      <w:proofErr w:type="gramEnd"/>
-      <w:r>
-        <w:rPr>
-          <w:sz w:val="28"/>
-          <w:szCs w:val="28"/>
-        </w:rPr>
-        <w:t>项目管理平台：在项目全生命周期的过程中，团队必修的技能包括：设计思路形成初期需要进行已有知识产权的调查，中期资源外包需要签订合约进行交易，并通过法律手段进行维权，后期产品推广需要媒体内容的生产与发布等。因此，</w:t>
-      </w:r>
-      <w:proofErr w:type="spellStart"/>
+        <w:t>在探索将</w:t>
+      </w:r>
+      <w:proofErr w:type="gramStart"/>
+      <w:r>
+        <w:rPr>
+          <w:sz w:val="28"/>
+          <w:szCs w:val="28"/>
+        </w:rPr>
+        <w:t>创客精神</w:t>
+      </w:r>
+      <w:proofErr w:type="gramEnd"/>
+      <w:r>
+        <w:rPr>
+          <w:sz w:val="28"/>
+          <w:szCs w:val="28"/>
+        </w:rPr>
+        <w:t>融入教学活动的理念上，致力于</w:t>
+      </w:r>
+      <w:r>
+        <w:rPr>
+          <w:sz w:val="28"/>
+          <w:szCs w:val="28"/>
+        </w:rPr>
+        <w:t>“</w:t>
+      </w:r>
+      <w:r>
+        <w:rPr>
+          <w:sz w:val="28"/>
+          <w:szCs w:val="28"/>
+        </w:rPr>
+        <w:t>让学生做梦想的实现家</w:t>
+      </w:r>
+      <w:r>
+        <w:rPr>
+          <w:sz w:val="28"/>
+          <w:szCs w:val="28"/>
+        </w:rPr>
+        <w:t>”</w:t>
+      </w:r>
+      <w:r>
+        <w:rPr>
+          <w:sz w:val="28"/>
+          <w:szCs w:val="28"/>
+        </w:rPr>
+        <w:t>，以志趣为导引，以创新实践活动为手段，理工、人文、社会学科相融合，知识传授、能力培养和价值塑造协调发展，充分释放学生巨大的创新潜力。在体系上，通过建设开放</w:t>
+      </w:r>
+      <w:proofErr w:type="gramStart"/>
+      <w:r>
+        <w:rPr>
+          <w:sz w:val="28"/>
+          <w:szCs w:val="28"/>
+        </w:rPr>
+        <w:t>的创客活动</w:t>
+      </w:r>
+      <w:proofErr w:type="gramEnd"/>
+      <w:r>
+        <w:rPr>
+          <w:sz w:val="28"/>
+          <w:szCs w:val="28"/>
+        </w:rPr>
+        <w:t>服务平台和教学体系，面向全校学生，提供孵化场地、技术培训、产品开发、加工制作、管理咨询等方面的支撑条件，让同学们了解并运用最新的技术工具及创新方法，实现跨领域合作，鼓励不同学科同学的思想碰撞，运用和发展现有的开源和学术研究成果将想法变成现实。在模式上，以学生为主体，</w:t>
+      </w:r>
+      <w:proofErr w:type="gramStart"/>
+      <w:r>
+        <w:rPr>
+          <w:sz w:val="28"/>
+          <w:szCs w:val="28"/>
+        </w:rPr>
+        <w:t>通过创客活动</w:t>
+      </w:r>
+      <w:proofErr w:type="gramEnd"/>
+      <w:r>
+        <w:rPr>
+          <w:sz w:val="28"/>
+          <w:szCs w:val="28"/>
+        </w:rPr>
+        <w:t>作为开展创新思维教育、培养学生动手实践能力的重要载体，通过教育模式的创新，激发学生的内在动力，在校园里营造良好的创意、创新、创业氛围。在规模效益上，通过一系列的</w:t>
+      </w:r>
       <w:r>
         <w:rPr>
           <w:sz w:val="28"/>
@@ -1307,246 +2232,6 @@
         </w:rPr>
         <w:t>i.Center</w:t>
       </w:r>
-      <w:proofErr w:type="spellEnd"/>
-      <w:r>
-        <w:rPr>
-          <w:sz w:val="28"/>
-          <w:szCs w:val="28"/>
-        </w:rPr>
-        <w:t>在线平台将通过模板、标准作业流程等形式，结合</w:t>
-      </w:r>
-      <w:proofErr w:type="gramStart"/>
-      <w:r>
-        <w:rPr>
-          <w:sz w:val="28"/>
-          <w:szCs w:val="28"/>
-        </w:rPr>
-        <w:t>先期创客学习活动</w:t>
-      </w:r>
-      <w:proofErr w:type="gramEnd"/>
-      <w:r>
-        <w:rPr>
-          <w:sz w:val="28"/>
-          <w:szCs w:val="28"/>
-        </w:rPr>
-        <w:t>，帮助学生理解掌握相关技能，为项目逐渐走向社会做好充分准备。</w:t>
-      </w:r>
-      <w:r>
-        <w:rPr>
-          <w:sz w:val="28"/>
-          <w:szCs w:val="28"/>
-        </w:rPr>
-        <w:t xml:space="preserve"> </w:t>
-      </w:r>
-      <w:r>
-        <w:rPr>
-          <w:sz w:val="28"/>
-          <w:szCs w:val="28"/>
-        </w:rPr>
-        <w:br/>
-        <w:t>    ——</w:t>
-      </w:r>
-      <w:proofErr w:type="gramStart"/>
-      <w:r>
-        <w:rPr>
-          <w:sz w:val="28"/>
-          <w:szCs w:val="28"/>
-        </w:rPr>
-        <w:t>创客活动</w:t>
-      </w:r>
-      <w:proofErr w:type="gramEnd"/>
-      <w:r>
-        <w:rPr>
-          <w:sz w:val="28"/>
-          <w:szCs w:val="28"/>
-        </w:rPr>
-        <w:t>管理平台：清华校园内产生的由多师多生参与设计、筹备、执行的</w:t>
-      </w:r>
-      <w:proofErr w:type="gramStart"/>
-      <w:r>
-        <w:rPr>
-          <w:sz w:val="28"/>
-          <w:szCs w:val="28"/>
-        </w:rPr>
-        <w:t>创客类</w:t>
-      </w:r>
-      <w:proofErr w:type="gramEnd"/>
-      <w:r>
-        <w:rPr>
-          <w:sz w:val="28"/>
-          <w:szCs w:val="28"/>
-        </w:rPr>
-        <w:t>学习活动，一部分将作为资源进行公开，并邀请校内外各层次人士参与。这些活动可以包括轻量化的讲座、工作坊，还可以包括课程系列、专题开发项目等。</w:t>
-      </w:r>
-      <w:proofErr w:type="gramStart"/>
-      <w:r>
-        <w:rPr>
-          <w:sz w:val="28"/>
-          <w:szCs w:val="28"/>
-        </w:rPr>
-        <w:t>创客活动</w:t>
-      </w:r>
-      <w:proofErr w:type="gramEnd"/>
-      <w:r>
-        <w:rPr>
-          <w:sz w:val="28"/>
-          <w:szCs w:val="28"/>
-        </w:rPr>
-        <w:t>的发布、组织、反馈等过程，由在线管理平台引导进行，可以帮助组织</w:t>
-      </w:r>
-      <w:proofErr w:type="gramStart"/>
-      <w:r>
-        <w:rPr>
-          <w:sz w:val="28"/>
-          <w:szCs w:val="28"/>
-        </w:rPr>
-        <w:t>方更为</w:t>
-      </w:r>
-      <w:proofErr w:type="gramEnd"/>
-      <w:r>
-        <w:rPr>
-          <w:sz w:val="28"/>
-          <w:szCs w:val="28"/>
-        </w:rPr>
-        <w:t>高效地工作，并为过程反馈提供便利。</w:t>
-      </w:r>
-      <w:r>
-        <w:rPr>
-          <w:sz w:val="28"/>
-          <w:szCs w:val="28"/>
-        </w:rPr>
-        <w:t xml:space="preserve"> </w:t>
-      </w:r>
-      <w:r>
-        <w:rPr>
-          <w:sz w:val="28"/>
-          <w:szCs w:val="28"/>
-        </w:rPr>
-        <w:br/>
-        <w:t>    </w:t>
-      </w:r>
-      <w:r>
-        <w:rPr>
-          <w:sz w:val="28"/>
-          <w:szCs w:val="28"/>
-        </w:rPr>
-        <w:t>实现跨领域合作，鼓励不同学科的思想碰撞</w:t>
-      </w:r>
-      <w:r>
-        <w:rPr>
-          <w:sz w:val="28"/>
-          <w:szCs w:val="28"/>
-        </w:rPr>
-        <w:t xml:space="preserve"> </w:t>
-      </w:r>
-      <w:r>
-        <w:rPr>
-          <w:sz w:val="28"/>
-          <w:szCs w:val="28"/>
-        </w:rPr>
-        <w:br/>
-        <w:t>    </w:t>
-      </w:r>
-      <w:r>
-        <w:rPr>
-          <w:sz w:val="28"/>
-          <w:szCs w:val="28"/>
-        </w:rPr>
-        <w:t>在探索将</w:t>
-      </w:r>
-      <w:proofErr w:type="gramStart"/>
-      <w:r>
-        <w:rPr>
-          <w:sz w:val="28"/>
-          <w:szCs w:val="28"/>
-        </w:rPr>
-        <w:t>创客精神</w:t>
-      </w:r>
-      <w:proofErr w:type="gramEnd"/>
-      <w:r>
-        <w:rPr>
-          <w:sz w:val="28"/>
-          <w:szCs w:val="28"/>
-        </w:rPr>
-        <w:t>融入教学活动的理念上，致力于</w:t>
-      </w:r>
-      <w:r>
-        <w:rPr>
-          <w:sz w:val="28"/>
-          <w:szCs w:val="28"/>
-        </w:rPr>
-        <w:t>“</w:t>
-      </w:r>
-      <w:r>
-        <w:rPr>
-          <w:sz w:val="28"/>
-          <w:szCs w:val="28"/>
-        </w:rPr>
-        <w:t>让学生做梦想的实现家</w:t>
-      </w:r>
-      <w:r>
-        <w:rPr>
-          <w:sz w:val="28"/>
-          <w:szCs w:val="28"/>
-        </w:rPr>
-        <w:t>”</w:t>
-      </w:r>
-      <w:r>
-        <w:rPr>
-          <w:sz w:val="28"/>
-          <w:szCs w:val="28"/>
-        </w:rPr>
-        <w:t>，以志趣为导引，以创新实践活动为手段，理工、人文、社会学科相融合，知识传授、能力培养和价值塑造协调发展，充分释放学生巨大的创新潜力。在体系上，通过建设开放</w:t>
-      </w:r>
-      <w:proofErr w:type="gramStart"/>
-      <w:r>
-        <w:rPr>
-          <w:sz w:val="28"/>
-          <w:szCs w:val="28"/>
-        </w:rPr>
-        <w:t>的创客活动</w:t>
-      </w:r>
-      <w:proofErr w:type="gramEnd"/>
-      <w:r>
-        <w:rPr>
-          <w:sz w:val="28"/>
-          <w:szCs w:val="28"/>
-        </w:rPr>
-        <w:t>服务平台和教学体系，面向全校学生，提供孵化场地、技术培训、产品开发、加工制作、管理咨询等方面的支撑条件，让同学们了解并运用最新的技术工具及创新方法，实现跨领域合作，鼓励不同学科同学的思想碰撞，运用和发展现有的开源和学术研究成果将想法变成现实。在模式上，以学生为主体，</w:t>
-      </w:r>
-      <w:proofErr w:type="gramStart"/>
-      <w:r>
-        <w:rPr>
-          <w:sz w:val="28"/>
-          <w:szCs w:val="28"/>
-        </w:rPr>
-        <w:t>通过创客活动</w:t>
-      </w:r>
-      <w:proofErr w:type="gramEnd"/>
-      <w:r>
-        <w:rPr>
-          <w:sz w:val="28"/>
-          <w:szCs w:val="28"/>
-        </w:rPr>
-        <w:t>作为开展创新思维教育、培养学生</w:t>
-      </w:r>
-      <w:r>
-        <w:rPr>
-          <w:sz w:val="28"/>
-          <w:szCs w:val="28"/>
-        </w:rPr>
-        <w:lastRenderedPageBreak/>
-        <w:t>动手实践能力的重要载体，通过教育模式的创新，激发学生的内在动力，在校园里营造良好的创意、创新、创业氛围。在规模效益上，通过一系列的</w:t>
-      </w:r>
-      <w:proofErr w:type="spellStart"/>
-      <w:r>
-        <w:rPr>
-          <w:sz w:val="28"/>
-          <w:szCs w:val="28"/>
-        </w:rPr>
-        <w:t>i.Center</w:t>
-      </w:r>
-      <w:proofErr w:type="spellEnd"/>
       <w:r>
         <w:rPr>
           <w:sz w:val="28"/>
@@ -1658,7 +2343,7 @@
 </file>
 
 <file path=word/styles.xml><?xml version="1.0" encoding="utf-8"?>
-<w:styles xmlns:mc="http://schemas.openxmlformats.org/markup-compatibility/2006" xmlns:r="http://schemas.openxmlformats.org/officeDocument/2006/relationships" xmlns:w="http://schemas.openxmlformats.org/wordprocessingml/2006/main" xmlns:w14="http://schemas.microsoft.com/office/word/2010/wordml" mc:Ignorable="w14">
+<w:styles xmlns:mc="http://schemas.openxmlformats.org/markup-compatibility/2006" xmlns:r="http://schemas.openxmlformats.org/officeDocument/2006/relationships" xmlns:w="http://schemas.openxmlformats.org/wordprocessingml/2006/main" xmlns:w14="http://schemas.microsoft.com/office/word/2010/wordml" xmlns:w15="http://schemas.microsoft.com/office/word/2012/wordml" mc:Ignorable="w14 w15">
   <w:docDefaults>
     <w:rPrDefault>
       <w:rPr>
@@ -1671,335 +2356,378 @@
     </w:rPrDefault>
     <w:pPrDefault/>
   </w:docDefaults>
-  <w:latentStyles w:defLockedState="0" w:defUIPriority="99" w:defSemiHidden="1" w:defUnhideWhenUsed="1" w:defQFormat="0" w:count="267">
-    <w:lsdException w:name="Normal" w:semiHidden="0" w:uiPriority="0" w:unhideWhenUsed="0" w:qFormat="1"/>
-    <w:lsdException w:name="heading 1" w:semiHidden="0" w:uiPriority="9" w:unhideWhenUsed="0" w:qFormat="1"/>
-    <w:lsdException w:name="heading 2" w:uiPriority="9" w:qFormat="1"/>
-    <w:lsdException w:name="heading 3" w:uiPriority="9" w:qFormat="1"/>
-    <w:lsdException w:name="heading 4" w:uiPriority="9" w:qFormat="1"/>
-    <w:lsdException w:name="heading 5" w:uiPriority="9" w:qFormat="1"/>
-    <w:lsdException w:name="heading 6" w:uiPriority="9" w:qFormat="1"/>
-    <w:lsdException w:name="heading 7" w:uiPriority="9" w:qFormat="1"/>
-    <w:lsdException w:name="heading 8" w:uiPriority="9" w:qFormat="1"/>
-    <w:lsdException w:name="heading 9" w:uiPriority="9" w:qFormat="1"/>
-    <w:lsdException w:name="toc 1" w:uiPriority="39"/>
-    <w:lsdException w:name="toc 2" w:uiPriority="39"/>
-    <w:lsdException w:name="toc 3" w:uiPriority="39"/>
-    <w:lsdException w:name="toc 4" w:uiPriority="39"/>
-    <w:lsdException w:name="toc 5" w:uiPriority="39"/>
-    <w:lsdException w:name="toc 6" w:uiPriority="39"/>
-    <w:lsdException w:name="toc 7" w:uiPriority="39"/>
-    <w:lsdException w:name="toc 8" w:uiPriority="39"/>
-    <w:lsdException w:name="toc 9" w:uiPriority="39"/>
-    <w:lsdException w:name="caption" w:uiPriority="35" w:qFormat="1"/>
-    <w:lsdException w:name="Title" w:semiHidden="0" w:uiPriority="10" w:unhideWhenUsed="0" w:qFormat="1"/>
-    <w:lsdException w:name="Default Paragraph Font" w:uiPriority="1"/>
-    <w:lsdException w:name="Subtitle" w:semiHidden="0" w:uiPriority="11" w:unhideWhenUsed="0" w:qFormat="1"/>
-    <w:lsdException w:name="Strong" w:semiHidden="0" w:uiPriority="22" w:unhideWhenUsed="0" w:qFormat="1"/>
-    <w:lsdException w:name="Emphasis" w:semiHidden="0" w:uiPriority="20" w:unhideWhenUsed="0" w:qFormat="1"/>
-    <w:lsdException w:name="Table Grid" w:semiHidden="0" w:uiPriority="59" w:unhideWhenUsed="0"/>
-    <w:lsdException w:name="Placeholder Text" w:unhideWhenUsed="0"/>
-    <w:lsdException w:name="No Spacing" w:semiHidden="0" w:uiPriority="1" w:unhideWhenUsed="0" w:qFormat="1"/>
-    <w:lsdException w:name="Light Shading" w:semiHidden="0" w:uiPriority="60" w:unhideWhenUsed="0"/>
-    <w:lsdException w:name="Light List" w:semiHidden="0" w:uiPriority="61" w:unhideWhenUsed="0"/>
-    <w:lsdException w:name="Light Grid" w:semiHidden="0" w:uiPriority="62" w:unhideWhenUsed="0"/>
-    <w:lsdException w:name="Medium Shading 1" w:semiHidden="0" w:uiPriority="63" w:unhideWhenUsed="0"/>
-    <w:lsdException w:name="Medium Shading 2" w:semiHidden="0" w:uiPriority="64" w:unhideWhenUsed="0"/>
-    <w:lsdException w:name="Medium List 1" w:semiHidden="0" w:uiPriority="65" w:unhideWhenUsed="0"/>
-    <w:lsdException w:name="Medium List 2" w:semiHidden="0" w:uiPriority="66" w:unhideWhenUsed="0"/>
-    <w:lsdException w:name="Medium Grid 1" w:semiHidden="0" w:uiPriority="67" w:unhideWhenUsed="0"/>
-    <w:lsdException w:name="Medium Grid 2" w:semiHidden="0" w:uiPriority="68" w:unhideWhenUsed="0"/>
-    <w:lsdException w:name="Medium Grid 3" w:semiHidden="0" w:uiPriority="69" w:unhideWhenUsed="0"/>
-    <w:lsdException w:name="Dark List" w:semiHidden="0" w:uiPriority="70" w:unhideWhenUsed="0"/>
-    <w:lsdException w:name="Colorful Shading" w:semiHidden="0" w:uiPriority="71" w:unhideWhenUsed="0"/>
-    <w:lsdException w:name="Colorful List" w:semiHidden="0" w:uiPriority="72" w:unhideWhenUsed="0"/>
-    <w:lsdException w:name="Colorful Grid" w:semiHidden="0" w:uiPriority="73" w:unhideWhenUsed="0"/>
-    <w:lsdException w:name="Light Shading Accent 1" w:semiHidden="0" w:uiPriority="60" w:unhideWhenUsed="0"/>
-    <w:lsdException w:name="Light List Accent 1" w:semiHidden="0" w:uiPriority="61" w:unhideWhenUsed="0"/>
-    <w:lsdException w:name="Light Grid Accent 1" w:semiHidden="0" w:uiPriority="62" w:unhideWhenUsed="0"/>
-    <w:lsdException w:name="Medium Shading 1 Accent 1" w:semiHidden="0" w:uiPriority="63" w:unhideWhenUsed="0"/>
-    <w:lsdException w:name="Medium Shading 2 Accent 1" w:semiHidden="0" w:uiPriority="64" w:unhideWhenUsed="0"/>
-    <w:lsdException w:name="Medium List 1 Accent 1" w:semiHidden="0" w:uiPriority="65" w:unhideWhenUsed="0"/>
-    <w:lsdException w:name="Revision" w:unhideWhenUsed="0"/>
-    <w:lsdException w:name="List Paragraph" w:semiHidden="0" w:uiPriority="34" w:unhideWhenUsed="0" w:qFormat="1"/>
-    <w:lsdException w:name="Quote" w:semiHidden="0" w:uiPriority="29" w:unhideWhenUsed="0" w:qFormat="1"/>
-    <w:lsdException w:name="Intense Quote" w:semiHidden="0" w:uiPriority="30" w:unhideWhenUsed="0" w:qFormat="1"/>
-    <w:lsdException w:name="Medium List 2 Accent 1" w:semiHidden="0" w:uiPriority="66" w:unhideWhenUsed="0"/>
-    <w:lsdException w:name="Medium Grid 1 Accent 1" w:semiHidden="0" w:uiPriority="67" w:unhideWhenUsed="0"/>
-    <w:lsdException w:name="Medium Grid 2 Accent 1" w:semiHidden="0" w:uiPriority="68" w:unhideWhenUsed="0"/>
-    <w:lsdException w:name="Medium Grid 3 Accent 1" w:semiHidden="0" w:uiPriority="69" w:unhideWhenUsed="0"/>
-    <w:lsdException w:name="Dark List Accent 1" w:semiHidden="0" w:uiPriority="70" w:unhideWhenUsed="0"/>
-    <w:lsdException w:name="Colorful Shading Accent 1" w:semiHidden="0" w:uiPriority="71" w:unhideWhenUsed="0"/>
-    <w:lsdException w:name="Colorful List Accent 1" w:semiHidden="0" w:uiPriority="72" w:unhideWhenUsed="0"/>
-    <w:lsdException w:name="Colorful Grid Accent 1" w:semiHidden="0" w:uiPriority="73" w:unhideWhenUsed="0"/>
-    <w:lsdException w:name="Light Shading Accent 2" w:semiHidden="0" w:uiPriority="60" w:unhideWhenUsed="0"/>
-    <w:lsdException w:name="Light List Accent 2" w:semiHidden="0" w:uiPriority="61" w:unhideWhenUsed="0"/>
-    <w:lsdException w:name="Light Grid Accent 2" w:semiHidden="0" w:uiPriority="62" w:unhideWhenUsed="0"/>
-    <w:lsdException w:name="Medium Shading 1 Accent 2" w:semiHidden="0" w:uiPriority="63" w:unhideWhenUsed="0"/>
-    <w:lsdException w:name="Medium Shading 2 Accent 2" w:semiHidden="0" w:uiPriority="64" w:unhideWhenUsed="0"/>
-    <w:lsdException w:name="Medium List 1 Accent 2" w:semiHidden="0" w:uiPriority="65" w:unhideWhenUsed="0"/>
-    <w:lsdException w:name="Medium List 2 Accent 2" w:semiHidden="0" w:uiPriority="66" w:unhideWhenUsed="0"/>
-    <w:lsdException w:name="Medium Grid 1 Accent 2" w:semiHidden="0" w:uiPriority="67" w:unhideWhenUsed="0"/>
-    <w:lsdException w:name="Medium Grid 2 Accent 2" w:semiHidden="0" w:uiPriority="68" w:unhideWhenUsed="0"/>
-    <w:lsdException w:name="Medium Grid 3 Accent 2" w:semiHidden="0" w:uiPriority="69" w:unhideWhenUsed="0"/>
-    <w:lsdException w:name="Dark List Accent 2" w:semiHidden="0" w:uiPriority="70" w:unhideWhenUsed="0"/>
-    <w:lsdException w:name="Colorful Shading Accent 2" w:semiHidden="0" w:uiPriority="71" w:unhideWhenUsed="0"/>
-    <w:lsdException w:name="Colorful List Accent 2" w:semiHidden="0" w:uiPriority="72" w:unhideWhenUsed="0"/>
-    <w:lsdException w:name="Colorful Grid Accent 2" w:semiHidden="0" w:uiPriority="73" w:unhideWhenUsed="0"/>
-    <w:lsdException w:name="Light Shading Accent 3" w:semiHidden="0" w:uiPriority="60" w:unhideWhenUsed="0"/>
-    <w:lsdException w:name="Light List Accent 3" w:semiHidden="0" w:uiPriority="61" w:unhideWhenUsed="0"/>
-    <w:lsdException w:name="Light Grid Accent 3" w:semiHidden="0" w:uiPriority="62" w:unhideWhenUsed="0"/>
-    <w:lsdException w:name="Medium Shading 1 Accent 3" w:semiHidden="0" w:uiPriority="63" w:unhideWhenUsed="0"/>
-    <w:lsdException w:name="Medium Shading 2 Accent 3" w:semiHidden="0" w:uiPriority="64" w:unhideWhenUsed="0"/>
-    <w:lsdException w:name="Medium List 1 Accent 3" w:semiHidden="0" w:uiPriority="65" w:unhideWhenUsed="0"/>
-    <w:lsdException w:name="Medium List 2 Accent 3" w:semiHidden="0" w:uiPriority="66" w:unhideWhenUsed="0"/>
-    <w:lsdException w:name="Medium Grid 1 Accent 3" w:semiHidden="0" w:uiPriority="67" w:unhideWhenUsed="0"/>
-    <w:lsdException w:name="Medium Grid 2 Accent 3" w:semiHidden="0" w:uiPriority="68" w:unhideWhenUsed="0"/>
-    <w:lsdException w:name="Medium Grid 3 Accent 3" w:semiHidden="0" w:uiPriority="69" w:unhideWhenUsed="0"/>
-    <w:lsdException w:name="Dark List Accent 3" w:semiHidden="0" w:uiPriority="70" w:unhideWhenUsed="0"/>
-    <w:lsdException w:name="Colorful Shading Accent 3" w:semiHidden="0" w:uiPriority="71" w:unhideWhenUsed="0"/>
-    <w:lsdException w:name="Colorful List Accent 3" w:semiHidden="0" w:uiPriority="72" w:unhideWhenUsed="0"/>
-    <w:lsdException w:name="Colorful Grid Accent 3" w:semiHidden="0" w:uiPriority="73" w:unhideWhenUsed="0"/>
-    <w:lsdException w:name="Light Shading Accent 4" w:semiHidden="0" w:uiPriority="60" w:unhideWhenUsed="0"/>
-    <w:lsdException w:name="Light List Accent 4" w:semiHidden="0" w:uiPriority="61" w:unhideWhenUsed="0"/>
-    <w:lsdException w:name="Light Grid Accent 4" w:semiHidden="0" w:uiPriority="62" w:unhideWhenUsed="0"/>
-    <w:lsdException w:name="Medium Shading 1 Accent 4" w:semiHidden="0" w:uiPriority="63" w:unhideWhenUsed="0"/>
-    <w:lsdException w:name="Medium Shading 2 Accent 4" w:semiHidden="0" w:uiPriority="64" w:unhideWhenUsed="0"/>
-    <w:lsdException w:name="Medium List 1 Accent 4" w:semiHidden="0" w:uiPriority="65" w:unhideWhenUsed="0"/>
-    <w:lsdException w:name="Medium List 2 Accent 4" w:semiHidden="0" w:uiPriority="66" w:unhideWhenUsed="0"/>
-    <w:lsdException w:name="Medium Grid 1 Accent 4" w:semiHidden="0" w:uiPriority="67" w:unhideWhenUsed="0"/>
-    <w:lsdException w:name="Medium Grid 2 Accent 4" w:semiHidden="0" w:uiPriority="68" w:unhideWhenUsed="0"/>
-    <w:lsdException w:name="Medium Grid 3 Accent 4" w:semiHidden="0" w:uiPriority="69" w:unhideWhenUsed="0"/>
-    <w:lsdException w:name="Dark List Accent 4" w:semiHidden="0" w:uiPriority="70" w:unhideWhenUsed="0"/>
-    <w:lsdException w:name="Colorful Shading Accent 4" w:semiHidden="0" w:uiPriority="71" w:unhideWhenUsed="0"/>
-    <w:lsdException w:name="Colorful List Accent 4" w:semiHidden="0" w:uiPriority="72" w:unhideWhenUsed="0"/>
-    <w:lsdException w:name="Colorful Grid Accent 4" w:semiHidden="0" w:uiPriority="73" w:unhideWhenUsed="0"/>
-    <w:lsdException w:name="Light Shading Accent 5" w:semiHidden="0" w:uiPriority="60" w:unhideWhenUsed="0"/>
-    <w:lsdException w:name="Light List Accent 5" w:semiHidden="0" w:uiPriority="61" w:unhideWhenUsed="0"/>
-    <w:lsdException w:name="Light Grid Accent 5" w:semiHidden="0" w:uiPriority="62" w:unhideWhenUsed="0"/>
-    <w:lsdException w:name="Medium Shading 1 Accent 5" w:semiHidden="0" w:uiPriority="63" w:unhideWhenUsed="0"/>
-    <w:lsdException w:name="Medium Shading 2 Accent 5" w:semiHidden="0" w:uiPriority="64" w:unhideWhenUsed="0"/>
-    <w:lsdException w:name="Medium List 1 Accent 5" w:semiHidden="0" w:uiPriority="65" w:unhideWhenUsed="0"/>
-    <w:lsdException w:name="Medium List 2 Accent 5" w:semiHidden="0" w:uiPriority="66" w:unhideWhenUsed="0"/>
-    <w:lsdException w:name="Medium Grid 1 Accent 5" w:semiHidden="0" w:uiPriority="67" w:unhideWhenUsed="0"/>
-    <w:lsdException w:name="Medium Grid 2 Accent 5" w:semiHidden="0" w:uiPriority="68" w:unhideWhenUsed="0"/>
-    <w:lsdException w:name="Medium Grid 3 Accent 5" w:semiHidden="0" w:uiPriority="69" w:unhideWhenUsed="0"/>
-    <w:lsdException w:name="Dark List Accent 5" w:semiHidden="0" w:uiPriority="70" w:unhideWhenUsed="0"/>
-    <w:lsdException w:name="Colorful Shading Accent 5" w:semiHidden="0" w:uiPriority="71" w:unhideWhenUsed="0"/>
-    <w:lsdException w:name="Colorful List Accent 5" w:semiHidden="0" w:uiPriority="72" w:unhideWhenUsed="0"/>
-    <w:lsdException w:name="Colorful Grid Accent 5" w:semiHidden="0" w:uiPriority="73" w:unhideWhenUsed="0"/>
-    <w:lsdException w:name="Light Shading Accent 6" w:semiHidden="0" w:uiPriority="60" w:unhideWhenUsed="0"/>
-    <w:lsdException w:name="Light List Accent 6" w:semiHidden="0" w:uiPriority="61" w:unhideWhenUsed="0"/>
-    <w:lsdException w:name="Light Grid Accent 6" w:semiHidden="0" w:uiPriority="62" w:unhideWhenUsed="0"/>
-    <w:lsdException w:name="Medium Shading 1 Accent 6" w:semiHidden="0" w:uiPriority="63" w:unhideWhenUsed="0"/>
-    <w:lsdException w:name="Medium Shading 2 Accent 6" w:semiHidden="0" w:uiPriority="64" w:unhideWhenUsed="0"/>
-    <w:lsdException w:name="Medium List 1 Accent 6" w:semiHidden="0" w:uiPriority="65" w:unhideWhenUsed="0"/>
-    <w:lsdException w:name="Medium List 2 Accent 6" w:semiHidden="0" w:uiPriority="66" w:unhideWhenUsed="0"/>
-    <w:lsdException w:name="Medium Grid 1 Accent 6" w:semiHidden="0" w:uiPriority="67" w:unhideWhenUsed="0"/>
-    <w:lsdException w:name="Medium Grid 2 Accent 6" w:semiHidden="0" w:uiPriority="68" w:unhideWhenUsed="0"/>
-    <w:lsdException w:name="Medium Grid 3 Accent 6" w:semiHidden="0" w:uiPriority="69" w:unhideWhenUsed="0"/>
-    <w:lsdException w:name="Dark List Accent 6" w:semiHidden="0" w:uiPriority="70" w:unhideWhenUsed="0"/>
-    <w:lsdException w:name="Colorful Shading Accent 6" w:semiHidden="0" w:uiPriority="71" w:unhideWhenUsed="0"/>
-    <w:lsdException w:name="Colorful List Accent 6" w:semiHidden="0" w:uiPriority="72" w:unhideWhenUsed="0"/>
-    <w:lsdException w:name="Colorful Grid Accent 6" w:semiHidden="0" w:uiPriority="73" w:unhideWhenUsed="0"/>
-    <w:lsdException w:name="Subtle Emphasis" w:semiHidden="0" w:uiPriority="19" w:unhideWhenUsed="0" w:qFormat="1"/>
-    <w:lsdException w:name="Intense Emphasis" w:semiHidden="0" w:uiPriority="21" w:unhideWhenUsed="0" w:qFormat="1"/>
-    <w:lsdException w:name="Subtle Reference" w:semiHidden="0" w:uiPriority="31" w:unhideWhenUsed="0" w:qFormat="1"/>
-    <w:lsdException w:name="Intense Reference" w:semiHidden="0" w:uiPriority="32" w:unhideWhenUsed="0" w:qFormat="1"/>
-    <w:lsdException w:name="Book Title" w:semiHidden="0" w:uiPriority="33" w:unhideWhenUsed="0" w:qFormat="1"/>
-    <w:lsdException w:name="Bibliography" w:uiPriority="37"/>
-    <w:lsdException w:name="TOC Heading" w:uiPriority="39" w:qFormat="1"/>
-  </w:latentStyles>
-  <w:style w:type="paragraph" w:default="1" w:styleId="a">
-    <w:name w:val="Normal"/>
-    <w:qFormat/>
-    <w:pPr>
-      <w:widowControl w:val="0"/>
-      <w:jc w:val="both"/>
-    </w:pPr>
-  </w:style>
-  <w:style w:type="character" w:default="1" w:styleId="a0">
-    <w:name w:val="Default Paragraph Font"/>
-    <w:uiPriority w:val="1"/>
-    <w:semiHidden/>
-    <w:unhideWhenUsed/>
-  </w:style>
-  <w:style w:type="table" w:default="1" w:styleId="a1">
-    <w:name w:val="Normal Table"/>
-    <w:uiPriority w:val="99"/>
-    <w:semiHidden/>
-    <w:unhideWhenUsed/>
-    <w:tblPr>
-      <w:tblInd w:w="0" w:type="dxa"/>
-      <w:tblCellMar>
-        <w:top w:w="0" w:type="dxa"/>
-        <w:left w:w="108" w:type="dxa"/>
-        <w:bottom w:w="0" w:type="dxa"/>
-        <w:right w:w="108" w:type="dxa"/>
-      </w:tblCellMar>
-    </w:tblPr>
-  </w:style>
-  <w:style w:type="numbering" w:default="1" w:styleId="a2">
-    <w:name w:val="No List"/>
-    <w:uiPriority w:val="99"/>
-    <w:semiHidden/>
-    <w:unhideWhenUsed/>
-  </w:style>
-</w:styles>
-</file>
-
-<file path=word/stylesWithEffects.xml><?xml version="1.0" encoding="utf-8"?>
-<w:styles xmlns:wpc="http://schemas.microsoft.com/office/word/2010/wordprocessingCanvas" xmlns:mc="http://schemas.openxmlformats.org/markup-compatibility/2006" xmlns:o="urn:schemas-microsoft-com:office:office" xmlns:r="http://schemas.openxmlformats.org/officeDocument/2006/relationships" xmlns:m="http://schemas.openxmlformats.org/officeDocument/2006/math" xmlns:v="urn:schemas-microsoft-com:vml" xmlns:wp14="http://schemas.microsoft.com/office/word/2010/wordprocessingDrawing" xmlns:wp="http://schemas.openxmlformats.org/drawingml/2006/wordprocessingDrawing" xmlns:w10="urn:schemas-microsoft-com:office:word" xmlns:w="http://schemas.openxmlformats.org/wordprocessingml/2006/main" xmlns:w14="http://schemas.microsoft.com/office/word/2010/wordml" xmlns:wpg="http://schemas.microsoft.com/office/word/2010/wordprocessingGroup" xmlns:wpi="http://schemas.microsoft.com/office/word/2010/wordprocessingInk" xmlns:wne="http://schemas.microsoft.com/office/word/2006/wordml" xmlns:wps="http://schemas.microsoft.com/office/word/2010/wordprocessingShape" mc:Ignorable="w14 wp14">
-  <w:docDefaults>
-    <w:rPrDefault>
-      <w:rPr>
-        <w:rFonts w:asciiTheme="minorHAnsi" w:eastAsiaTheme="minorEastAsia" w:hAnsiTheme="minorHAnsi" w:cstheme="minorBidi"/>
-        <w:kern w:val="2"/>
-        <w:sz w:val="21"/>
-        <w:szCs w:val="22"/>
-        <w:lang w:val="en-US" w:eastAsia="zh-CN" w:bidi="ar-SA"/>
-      </w:rPr>
-    </w:rPrDefault>
-    <w:pPrDefault/>
-  </w:docDefaults>
-  <w:latentStyles w:defLockedState="0" w:defUIPriority="99" w:defSemiHidden="1" w:defUnhideWhenUsed="1" w:defQFormat="0" w:count="267">
-    <w:lsdException w:name="Normal" w:semiHidden="0" w:uiPriority="0" w:unhideWhenUsed="0" w:qFormat="1"/>
-    <w:lsdException w:name="heading 1" w:semiHidden="0" w:uiPriority="9" w:unhideWhenUsed="0" w:qFormat="1"/>
-    <w:lsdException w:name="heading 2" w:uiPriority="9" w:qFormat="1"/>
-    <w:lsdException w:name="heading 3" w:uiPriority="9" w:qFormat="1"/>
-    <w:lsdException w:name="heading 4" w:uiPriority="9" w:qFormat="1"/>
-    <w:lsdException w:name="heading 5" w:uiPriority="9" w:qFormat="1"/>
-    <w:lsdException w:name="heading 6" w:uiPriority="9" w:qFormat="1"/>
-    <w:lsdException w:name="heading 7" w:uiPriority="9" w:qFormat="1"/>
-    <w:lsdException w:name="heading 8" w:uiPriority="9" w:qFormat="1"/>
-    <w:lsdException w:name="heading 9" w:uiPriority="9" w:qFormat="1"/>
-    <w:lsdException w:name="toc 1" w:uiPriority="39"/>
-    <w:lsdException w:name="toc 2" w:uiPriority="39"/>
-    <w:lsdException w:name="toc 3" w:uiPriority="39"/>
-    <w:lsdException w:name="toc 4" w:uiPriority="39"/>
-    <w:lsdException w:name="toc 5" w:uiPriority="39"/>
-    <w:lsdException w:name="toc 6" w:uiPriority="39"/>
-    <w:lsdException w:name="toc 7" w:uiPriority="39"/>
-    <w:lsdException w:name="toc 8" w:uiPriority="39"/>
-    <w:lsdException w:name="toc 9" w:uiPriority="39"/>
-    <w:lsdException w:name="caption" w:uiPriority="35" w:qFormat="1"/>
-    <w:lsdException w:name="Title" w:semiHidden="0" w:uiPriority="10" w:unhideWhenUsed="0" w:qFormat="1"/>
-    <w:lsdException w:name="Default Paragraph Font" w:uiPriority="1"/>
-    <w:lsdException w:name="Subtitle" w:semiHidden="0" w:uiPriority="11" w:unhideWhenUsed="0" w:qFormat="1"/>
-    <w:lsdException w:name="Strong" w:semiHidden="0" w:uiPriority="22" w:unhideWhenUsed="0" w:qFormat="1"/>
-    <w:lsdException w:name="Emphasis" w:semiHidden="0" w:uiPriority="20" w:unhideWhenUsed="0" w:qFormat="1"/>
-    <w:lsdException w:name="Table Grid" w:semiHidden="0" w:uiPriority="59" w:unhideWhenUsed="0"/>
-    <w:lsdException w:name="Placeholder Text" w:unhideWhenUsed="0"/>
-    <w:lsdException w:name="No Spacing" w:semiHidden="0" w:uiPriority="1" w:unhideWhenUsed="0" w:qFormat="1"/>
-    <w:lsdException w:name="Light Shading" w:semiHidden="0" w:uiPriority="60" w:unhideWhenUsed="0"/>
-    <w:lsdException w:name="Light List" w:semiHidden="0" w:uiPriority="61" w:unhideWhenUsed="0"/>
-    <w:lsdException w:name="Light Grid" w:semiHidden="0" w:uiPriority="62" w:unhideWhenUsed="0"/>
-    <w:lsdException w:name="Medium Shading 1" w:semiHidden="0" w:uiPriority="63" w:unhideWhenUsed="0"/>
-    <w:lsdException w:name="Medium Shading 2" w:semiHidden="0" w:uiPriority="64" w:unhideWhenUsed="0"/>
-    <w:lsdException w:name="Medium List 1" w:semiHidden="0" w:uiPriority="65" w:unhideWhenUsed="0"/>
-    <w:lsdException w:name="Medium List 2" w:semiHidden="0" w:uiPriority="66" w:unhideWhenUsed="0"/>
-    <w:lsdException w:name="Medium Grid 1" w:semiHidden="0" w:uiPriority="67" w:unhideWhenUsed="0"/>
-    <w:lsdException w:name="Medium Grid 2" w:semiHidden="0" w:uiPriority="68" w:unhideWhenUsed="0"/>
-    <w:lsdException w:name="Medium Grid 3" w:semiHidden="0" w:uiPriority="69" w:unhideWhenUsed="0"/>
-    <w:lsdException w:name="Dark List" w:semiHidden="0" w:uiPriority="70" w:unhideWhenUsed="0"/>
-    <w:lsdException w:name="Colorful Shading" w:semiHidden="0" w:uiPriority="71" w:unhideWhenUsed="0"/>
-    <w:lsdException w:name="Colorful List" w:semiHidden="0" w:uiPriority="72" w:unhideWhenUsed="0"/>
-    <w:lsdException w:name="Colorful Grid" w:semiHidden="0" w:uiPriority="73" w:unhideWhenUsed="0"/>
-    <w:lsdException w:name="Light Shading Accent 1" w:semiHidden="0" w:uiPriority="60" w:unhideWhenUsed="0"/>
-    <w:lsdException w:name="Light List Accent 1" w:semiHidden="0" w:uiPriority="61" w:unhideWhenUsed="0"/>
-    <w:lsdException w:name="Light Grid Accent 1" w:semiHidden="0" w:uiPriority="62" w:unhideWhenUsed="0"/>
-    <w:lsdException w:name="Medium Shading 1 Accent 1" w:semiHidden="0" w:uiPriority="63" w:unhideWhenUsed="0"/>
-    <w:lsdException w:name="Medium Shading 2 Accent 1" w:semiHidden="0" w:uiPriority="64" w:unhideWhenUsed="0"/>
-    <w:lsdException w:name="Medium List 1 Accent 1" w:semiHidden="0" w:uiPriority="65" w:unhideWhenUsed="0"/>
-    <w:lsdException w:name="Revision" w:unhideWhenUsed="0"/>
-    <w:lsdException w:name="List Paragraph" w:semiHidden="0" w:uiPriority="34" w:unhideWhenUsed="0" w:qFormat="1"/>
-    <w:lsdException w:name="Quote" w:semiHidden="0" w:uiPriority="29" w:unhideWhenUsed="0" w:qFormat="1"/>
-    <w:lsdException w:name="Intense Quote" w:semiHidden="0" w:uiPriority="30" w:unhideWhenUsed="0" w:qFormat="1"/>
-    <w:lsdException w:name="Medium List 2 Accent 1" w:semiHidden="0" w:uiPriority="66" w:unhideWhenUsed="0"/>
-    <w:lsdException w:name="Medium Grid 1 Accent 1" w:semiHidden="0" w:uiPriority="67" w:unhideWhenUsed="0"/>
-    <w:lsdException w:name="Medium Grid 2 Accent 1" w:semiHidden="0" w:uiPriority="68" w:unhideWhenUsed="0"/>
-    <w:lsdException w:name="Medium Grid 3 Accent 1" w:semiHidden="0" w:uiPriority="69" w:unhideWhenUsed="0"/>
-    <w:lsdException w:name="Dark List Accent 1" w:semiHidden="0" w:uiPriority="70" w:unhideWhenUsed="0"/>
-    <w:lsdException w:name="Colorful Shading Accent 1" w:semiHidden="0" w:uiPriority="71" w:unhideWhenUsed="0"/>
-    <w:lsdException w:name="Colorful List Accent 1" w:semiHidden="0" w:uiPriority="72" w:unhideWhenUsed="0"/>
-    <w:lsdException w:name="Colorful Grid Accent 1" w:semiHidden="0" w:uiPriority="73" w:unhideWhenUsed="0"/>
-    <w:lsdException w:name="Light Shading Accent 2" w:semiHidden="0" w:uiPriority="60" w:unhideWhenUsed="0"/>
-    <w:lsdException w:name="Light List Accent 2" w:semiHidden="0" w:uiPriority="61" w:unhideWhenUsed="0"/>
-    <w:lsdException w:name="Light Grid Accent 2" w:semiHidden="0" w:uiPriority="62" w:unhideWhenUsed="0"/>
-    <w:lsdException w:name="Medium Shading 1 Accent 2" w:semiHidden="0" w:uiPriority="63" w:unhideWhenUsed="0"/>
-    <w:lsdException w:name="Medium Shading 2 Accent 2" w:semiHidden="0" w:uiPriority="64" w:unhideWhenUsed="0"/>
-    <w:lsdException w:name="Medium List 1 Accent 2" w:semiHidden="0" w:uiPriority="65" w:unhideWhenUsed="0"/>
-    <w:lsdException w:name="Medium List 2 Accent 2" w:semiHidden="0" w:uiPriority="66" w:unhideWhenUsed="0"/>
-    <w:lsdException w:name="Medium Grid 1 Accent 2" w:semiHidden="0" w:uiPriority="67" w:unhideWhenUsed="0"/>
-    <w:lsdException w:name="Medium Grid 2 Accent 2" w:semiHidden="0" w:uiPriority="68" w:unhideWhenUsed="0"/>
-    <w:lsdException w:name="Medium Grid 3 Accent 2" w:semiHidden="0" w:uiPriority="69" w:unhideWhenUsed="0"/>
-    <w:lsdException w:name="Dark List Accent 2" w:semiHidden="0" w:uiPriority="70" w:unhideWhenUsed="0"/>
-    <w:lsdException w:name="Colorful Shading Accent 2" w:semiHidden="0" w:uiPriority="71" w:unhideWhenUsed="0"/>
-    <w:lsdException w:name="Colorful List Accent 2" w:semiHidden="0" w:uiPriority="72" w:unhideWhenUsed="0"/>
-    <w:lsdException w:name="Colorful Grid Accent 2" w:semiHidden="0" w:uiPriority="73" w:unhideWhenUsed="0"/>
-    <w:lsdException w:name="Light Shading Accent 3" w:semiHidden="0" w:uiPriority="60" w:unhideWhenUsed="0"/>
-    <w:lsdException w:name="Light List Accent 3" w:semiHidden="0" w:uiPriority="61" w:unhideWhenUsed="0"/>
-    <w:lsdException w:name="Light Grid Accent 3" w:semiHidden="0" w:uiPriority="62" w:unhideWhenUsed="0"/>
-    <w:lsdException w:name="Medium Shading 1 Accent 3" w:semiHidden="0" w:uiPriority="63" w:unhideWhenUsed="0"/>
-    <w:lsdException w:name="Medium Shading 2 Accent 3" w:semiHidden="0" w:uiPriority="64" w:unhideWhenUsed="0"/>
-    <w:lsdException w:name="Medium List 1 Accent 3" w:semiHidden="0" w:uiPriority="65" w:unhideWhenUsed="0"/>
-    <w:lsdException w:name="Medium List 2 Accent 3" w:semiHidden="0" w:uiPriority="66" w:unhideWhenUsed="0"/>
-    <w:lsdException w:name="Medium Grid 1 Accent 3" w:semiHidden="0" w:uiPriority="67" w:unhideWhenUsed="0"/>
-    <w:lsdException w:name="Medium Grid 2 Accent 3" w:semiHidden="0" w:uiPriority="68" w:unhideWhenUsed="0"/>
-    <w:lsdException w:name="Medium Grid 3 Accent 3" w:semiHidden="0" w:uiPriority="69" w:unhideWhenUsed="0"/>
-    <w:lsdException w:name="Dark List Accent 3" w:semiHidden="0" w:uiPriority="70" w:unhideWhenUsed="0"/>
-    <w:lsdException w:name="Colorful Shading Accent 3" w:semiHidden="0" w:uiPriority="71" w:unhideWhenUsed="0"/>
-    <w:lsdException w:name="Colorful List Accent 3" w:semiHidden="0" w:uiPriority="72" w:unhideWhenUsed="0"/>
-    <w:lsdException w:name="Colorful Grid Accent 3" w:semiHidden="0" w:uiPriority="73" w:unhideWhenUsed="0"/>
-    <w:lsdException w:name="Light Shading Accent 4" w:semiHidden="0" w:uiPriority="60" w:unhideWhenUsed="0"/>
-    <w:lsdException w:name="Light List Accent 4" w:semiHidden="0" w:uiPriority="61" w:unhideWhenUsed="0"/>
-    <w:lsdException w:name="Light Grid Accent 4" w:semiHidden="0" w:uiPriority="62" w:unhideWhenUsed="0"/>
-    <w:lsdException w:name="Medium Shading 1 Accent 4" w:semiHidden="0" w:uiPriority="63" w:unhideWhenUsed="0"/>
-    <w:lsdException w:name="Medium Shading 2 Accent 4" w:semiHidden="0" w:uiPriority="64" w:unhideWhenUsed="0"/>
-    <w:lsdException w:name="Medium List 1 Accent 4" w:semiHidden="0" w:uiPriority="65" w:unhideWhenUsed="0"/>
-    <w:lsdException w:name="Medium List 2 Accent 4" w:semiHidden="0" w:uiPriority="66" w:unhideWhenUsed="0"/>
-    <w:lsdException w:name="Medium Grid 1 Accent 4" w:semiHidden="0" w:uiPriority="67" w:unhideWhenUsed="0"/>
-    <w:lsdException w:name="Medium Grid 2 Accent 4" w:semiHidden="0" w:uiPriority="68" w:unhideWhenUsed="0"/>
-    <w:lsdException w:name="Medium Grid 3 Accent 4" w:semiHidden="0" w:uiPriority="69" w:unhideWhenUsed="0"/>
-    <w:lsdException w:name="Dark List Accent 4" w:semiHidden="0" w:uiPriority="70" w:unhideWhenUsed="0"/>
-    <w:lsdException w:name="Colorful Shading Accent 4" w:semiHidden="0" w:uiPriority="71" w:unhideWhenUsed="0"/>
-    <w:lsdException w:name="Colorful List Accent 4" w:semiHidden="0" w:uiPriority="72" w:unhideWhenUsed="0"/>
-    <w:lsdException w:name="Colorful Grid Accent 4" w:semiHidden="0" w:uiPriority="73" w:unhideWhenUsed="0"/>
-    <w:lsdException w:name="Light Shading Accent 5" w:semiHidden="0" w:uiPriority="60" w:unhideWhenUsed="0"/>
-    <w:lsdException w:name="Light List Accent 5" w:semiHidden="0" w:uiPriority="61" w:unhideWhenUsed="0"/>
-    <w:lsdException w:name="Light Grid Accent 5" w:semiHidden="0" w:uiPriority="62" w:unhideWhenUsed="0"/>
-    <w:lsdException w:name="Medium Shading 1 Accent 5" w:semiHidden="0" w:uiPriority="63" w:unhideWhenUsed="0"/>
-    <w:lsdException w:name="Medium Shading 2 Accent 5" w:semiHidden="0" w:uiPriority="64" w:unhideWhenUsed="0"/>
-    <w:lsdException w:name="Medium List 1 Accent 5" w:semiHidden="0" w:uiPriority="65" w:unhideWhenUsed="0"/>
-    <w:lsdException w:name="Medium List 2 Accent 5" w:semiHidden="0" w:uiPriority="66" w:unhideWhenUsed="0"/>
-    <w:lsdException w:name="Medium Grid 1 Accent 5" w:semiHidden="0" w:uiPriority="67" w:unhideWhenUsed="0"/>
-    <w:lsdException w:name="Medium Grid 2 Accent 5" w:semiHidden="0" w:uiPriority="68" w:unhideWhenUsed="0"/>
-    <w:lsdException w:name="Medium Grid 3 Accent 5" w:semiHidden="0" w:uiPriority="69" w:unhideWhenUsed="0"/>
-    <w:lsdException w:name="Dark List Accent 5" w:semiHidden="0" w:uiPriority="70" w:unhideWhenUsed="0"/>
-    <w:lsdException w:name="Colorful Shading Accent 5" w:semiHidden="0" w:uiPriority="71" w:unhideWhenUsed="0"/>
-    <w:lsdException w:name="Colorful List Accent 5" w:semiHidden="0" w:uiPriority="72" w:unhideWhenUsed="0"/>
-    <w:lsdException w:name="Colorful Grid Accent 5" w:semiHidden="0" w:uiPriority="73" w:unhideWhenUsed="0"/>
-    <w:lsdException w:name="Light Shading Accent 6" w:semiHidden="0" w:uiPriority="60" w:unhideWhenUsed="0"/>
-    <w:lsdException w:name="Light List Accent 6" w:semiHidden="0" w:uiPriority="61" w:unhideWhenUsed="0"/>
-    <w:lsdException w:name="Light Grid Accent 6" w:semiHidden="0" w:uiPriority="62" w:unhideWhenUsed="0"/>
-    <w:lsdException w:name="Medium Shading 1 Accent 6" w:semiHidden="0" w:uiPriority="63" w:unhideWhenUsed="0"/>
-    <w:lsdException w:name="Medium Shading 2 Accent 6" w:semiHidden="0" w:uiPriority="64" w:unhideWhenUsed="0"/>
-    <w:lsdException w:name="Medium List 1 Accent 6" w:semiHidden="0" w:uiPriority="65" w:unhideWhenUsed="0"/>
-    <w:lsdException w:name="Medium List 2 Accent 6" w:semiHidden="0" w:uiPriority="66" w:unhideWhenUsed="0"/>
-    <w:lsdException w:name="Medium Grid 1 Accent 6" w:semiHidden="0" w:uiPriority="67" w:unhideWhenUsed="0"/>
-    <w:lsdException w:name="Medium Grid 2 Accent 6" w:semiHidden="0" w:uiPriority="68" w:unhideWhenUsed="0"/>
-    <w:lsdException w:name="Medium Grid 3 Accent 6" w:semiHidden="0" w:uiPriority="69" w:unhideWhenUsed="0"/>
-    <w:lsdException w:name="Dark List Accent 6" w:semiHidden="0" w:uiPriority="70" w:unhideWhenUsed="0"/>
-    <w:lsdException w:name="Colorful Shading Accent 6" w:semiHidden="0" w:uiPriority="71" w:unhideWhenUsed="0"/>
-    <w:lsdException w:name="Colorful List Accent 6" w:semiHidden="0" w:uiPriority="72" w:unhideWhenUsed="0"/>
-    <w:lsdException w:name="Colorful Grid Accent 6" w:semiHidden="0" w:uiPriority="73" w:unhideWhenUsed="0"/>
-    <w:lsdException w:name="Subtle Emphasis" w:semiHidden="0" w:uiPriority="19" w:unhideWhenUsed="0" w:qFormat="1"/>
-    <w:lsdException w:name="Intense Emphasis" w:semiHidden="0" w:uiPriority="21" w:unhideWhenUsed="0" w:qFormat="1"/>
-    <w:lsdException w:name="Subtle Reference" w:semiHidden="0" w:uiPriority="31" w:unhideWhenUsed="0" w:qFormat="1"/>
-    <w:lsdException w:name="Intense Reference" w:semiHidden="0" w:uiPriority="32" w:unhideWhenUsed="0" w:qFormat="1"/>
-    <w:lsdException w:name="Book Title" w:semiHidden="0" w:uiPriority="33" w:unhideWhenUsed="0" w:qFormat="1"/>
-    <w:lsdException w:name="Bibliography" w:uiPriority="37"/>
-    <w:lsdException w:name="TOC Heading" w:uiPriority="39" w:qFormat="1"/>
+  <w:latentStyles w:defLockedState="0" w:defUIPriority="99" w:defSemiHidden="0" w:defUnhideWhenUsed="0" w:defQFormat="0" w:count="371">
+    <w:lsdException w:name="Normal" w:uiPriority="0" w:qFormat="1"/>
+    <w:lsdException w:name="heading 1" w:uiPriority="9" w:qFormat="1"/>
+    <w:lsdException w:name="heading 2" w:semiHidden="1" w:uiPriority="9" w:unhideWhenUsed="1" w:qFormat="1"/>
+    <w:lsdException w:name="heading 3" w:semiHidden="1" w:uiPriority="9" w:unhideWhenUsed="1" w:qFormat="1"/>
+    <w:lsdException w:name="heading 4" w:semiHidden="1" w:uiPriority="9" w:unhideWhenUsed="1" w:qFormat="1"/>
+    <w:lsdException w:name="heading 5" w:semiHidden="1" w:uiPriority="9" w:unhideWhenUsed="1" w:qFormat="1"/>
+    <w:lsdException w:name="heading 6" w:semiHidden="1" w:uiPriority="9" w:unhideWhenUsed="1" w:qFormat="1"/>
+    <w:lsdException w:name="heading 7" w:semiHidden="1" w:uiPriority="9" w:unhideWhenUsed="1" w:qFormat="1"/>
+    <w:lsdException w:name="heading 8" w:semiHidden="1" w:uiPriority="9" w:unhideWhenUsed="1" w:qFormat="1"/>
+    <w:lsdException w:name="heading 9" w:semiHidden="1" w:uiPriority="9" w:unhideWhenUsed="1" w:qFormat="1"/>
+    <w:lsdException w:name="index 1" w:semiHidden="1" w:unhideWhenUsed="1"/>
+    <w:lsdException w:name="index 2" w:semiHidden="1" w:unhideWhenUsed="1"/>
+    <w:lsdException w:name="index 3" w:semiHidden="1" w:unhideWhenUsed="1"/>
+    <w:lsdException w:name="index 4" w:semiHidden="1" w:unhideWhenUsed="1"/>
+    <w:lsdException w:name="index 5" w:semiHidden="1" w:unhideWhenUsed="1"/>
+    <w:lsdException w:name="index 6" w:semiHidden="1" w:unhideWhenUsed="1"/>
+    <w:lsdException w:name="index 7" w:semiHidden="1" w:unhideWhenUsed="1"/>
+    <w:lsdException w:name="index 8" w:semiHidden="1" w:unhideWhenUsed="1"/>
+    <w:lsdException w:name="index 9" w:semiHidden="1" w:unhideWhenUsed="1"/>
+    <w:lsdException w:name="toc 1" w:semiHidden="1" w:uiPriority="39" w:unhideWhenUsed="1"/>
+    <w:lsdException w:name="toc 2" w:semiHidden="1" w:uiPriority="39" w:unhideWhenUsed="1"/>
+    <w:lsdException w:name="toc 3" w:semiHidden="1" w:uiPriority="39" w:unhideWhenUsed="1"/>
+    <w:lsdException w:name="toc 4" w:semiHidden="1" w:uiPriority="39" w:unhideWhenUsed="1"/>
+    <w:lsdException w:name="toc 5" w:semiHidden="1" w:uiPriority="39" w:unhideWhenUsed="1"/>
+    <w:lsdException w:name="toc 6" w:semiHidden="1" w:uiPriority="39" w:unhideWhenUsed="1"/>
+    <w:lsdException w:name="toc 7" w:semiHidden="1" w:uiPriority="39" w:unhideWhenUsed="1"/>
+    <w:lsdException w:name="toc 8" w:semiHidden="1" w:uiPriority="39" w:unhideWhenUsed="1"/>
+    <w:lsdException w:name="toc 9" w:semiHidden="1" w:uiPriority="39" w:unhideWhenUsed="1"/>
+    <w:lsdException w:name="Normal Indent" w:semiHidden="1" w:unhideWhenUsed="1"/>
+    <w:lsdException w:name="footnote text" w:semiHidden="1" w:unhideWhenUsed="1"/>
+    <w:lsdException w:name="annotation text" w:semiHidden="1" w:unhideWhenUsed="1"/>
+    <w:lsdException w:name="header" w:semiHidden="1" w:unhideWhenUsed="1"/>
+    <w:lsdException w:name="footer" w:semiHidden="1" w:unhideWhenUsed="1"/>
+    <w:lsdException w:name="index heading" w:semiHidden="1" w:unhideWhenUsed="1"/>
+    <w:lsdException w:name="caption" w:semiHidden="1" w:uiPriority="35" w:unhideWhenUsed="1" w:qFormat="1"/>
+    <w:lsdException w:name="table of figures" w:semiHidden="1" w:unhideWhenUsed="1"/>
+    <w:lsdException w:name="envelope address" w:semiHidden="1" w:unhideWhenUsed="1"/>
+    <w:lsdException w:name="envelope return" w:semiHidden="1" w:unhideWhenUsed="1"/>
+    <w:lsdException w:name="footnote reference" w:semiHidden="1" w:unhideWhenUsed="1"/>
+    <w:lsdException w:name="annotation reference" w:semiHidden="1" w:unhideWhenUsed="1"/>
+    <w:lsdException w:name="line number" w:semiHidden="1" w:unhideWhenUsed="1"/>
+    <w:lsdException w:name="page number" w:semiHidden="1" w:unhideWhenUsed="1"/>
+    <w:lsdException w:name="endnote reference" w:semiHidden="1" w:unhideWhenUsed="1"/>
+    <w:lsdException w:name="endnote text" w:semiHidden="1" w:unhideWhenUsed="1"/>
+    <w:lsdException w:name="table of authorities" w:semiHidden="1" w:unhideWhenUsed="1"/>
+    <w:lsdException w:name="macro" w:semiHidden="1" w:unhideWhenUsed="1"/>
+    <w:lsdException w:name="toa heading" w:semiHidden="1" w:unhideWhenUsed="1"/>
+    <w:lsdException w:name="List" w:semiHidden="1" w:unhideWhenUsed="1"/>
+    <w:lsdException w:name="List Bullet" w:semiHidden="1" w:unhideWhenUsed="1"/>
+    <w:lsdException w:name="List Number" w:semiHidden="1" w:unhideWhenUsed="1"/>
+    <w:lsdException w:name="List 2" w:semiHidden="1" w:unhideWhenUsed="1"/>
+    <w:lsdException w:name="List 3" w:semiHidden="1" w:unhideWhenUsed="1"/>
+    <w:lsdException w:name="List 4" w:semiHidden="1" w:unhideWhenUsed="1"/>
+    <w:lsdException w:name="List 5" w:semiHidden="1" w:unhideWhenUsed="1"/>
+    <w:lsdException w:name="List Bullet 2" w:semiHidden="1" w:unhideWhenUsed="1"/>
+    <w:lsdException w:name="List Bullet 3" w:semiHidden="1" w:unhideWhenUsed="1"/>
+    <w:lsdException w:name="List Bullet 4" w:semiHidden="1" w:unhideWhenUsed="1"/>
+    <w:lsdException w:name="List Bullet 5" w:semiHidden="1" w:unhideWhenUsed="1"/>
+    <w:lsdException w:name="List Number 2" w:semiHidden="1" w:unhideWhenUsed="1"/>
+    <w:lsdException w:name="List Number 3" w:semiHidden="1" w:unhideWhenUsed="1"/>
+    <w:lsdException w:name="List Number 4" w:semiHidden="1" w:unhideWhenUsed="1"/>
+    <w:lsdException w:name="List Number 5" w:semiHidden="1" w:unhideWhenUsed="1"/>
+    <w:lsdException w:name="Title" w:uiPriority="10" w:qFormat="1"/>
+    <w:lsdException w:name="Closing" w:semiHidden="1" w:unhideWhenUsed="1"/>
+    <w:lsdException w:name="Signature" w:semiHidden="1" w:unhideWhenUsed="1"/>
+    <w:lsdException w:name="Default Paragraph Font" w:semiHidden="1" w:uiPriority="1" w:unhideWhenUsed="1"/>
+    <w:lsdException w:name="Body Text" w:semiHidden="1" w:unhideWhenUsed="1"/>
+    <w:lsdException w:name="Body Text Indent" w:semiHidden="1" w:unhideWhenUsed="1"/>
+    <w:lsdException w:name="List Continue" w:semiHidden="1" w:unhideWhenUsed="1"/>
+    <w:lsdException w:name="List Continue 2" w:semiHidden="1" w:unhideWhenUsed="1"/>
+    <w:lsdException w:name="List Continue 3" w:semiHidden="1" w:unhideWhenUsed="1"/>
+    <w:lsdException w:name="List Continue 4" w:semiHidden="1" w:unhideWhenUsed="1"/>
+    <w:lsdException w:name="List Continue 5" w:semiHidden="1" w:unhideWhenUsed="1"/>
+    <w:lsdException w:name="Message Header" w:semiHidden="1" w:unhideWhenUsed="1"/>
+    <w:lsdException w:name="Subtitle" w:uiPriority="11" w:qFormat="1"/>
+    <w:lsdException w:name="Salutation" w:semiHidden="1" w:unhideWhenUsed="1"/>
+    <w:lsdException w:name="Date" w:semiHidden="1" w:unhideWhenUsed="1"/>
+    <w:lsdException w:name="Body Text First Indent" w:semiHidden="1" w:unhideWhenUsed="1"/>
+    <w:lsdException w:name="Body Text First Indent 2" w:semiHidden="1" w:unhideWhenUsed="1"/>
+    <w:lsdException w:name="Note Heading" w:semiHidden="1" w:unhideWhenUsed="1"/>
+    <w:lsdException w:name="Body Text 2" w:semiHidden="1" w:unhideWhenUsed="1"/>
+    <w:lsdException w:name="Body Text 3" w:semiHidden="1" w:unhideWhenUsed="1"/>
+    <w:lsdException w:name="Body Text Indent 2" w:semiHidden="1" w:unhideWhenUsed="1"/>
+    <w:lsdException w:name="Body Text Indent 3" w:semiHidden="1" w:unhideWhenUsed="1"/>
+    <w:lsdException w:name="Block Text" w:semiHidden="1" w:unhideWhenUsed="1"/>
+    <w:lsdException w:name="Hyperlink" w:semiHidden="1" w:unhideWhenUsed="1"/>
+    <w:lsdException w:name="FollowedHyperlink" w:semiHidden="1" w:unhideWhenUsed="1"/>
+    <w:lsdException w:name="Strong" w:uiPriority="22" w:qFormat="1"/>
+    <w:lsdException w:name="Emphasis" w:uiPriority="20" w:qFormat="1"/>
+    <w:lsdException w:name="Document Map" w:semiHidden="1" w:unhideWhenUsed="1"/>
+    <w:lsdException w:name="Plain Text" w:semiHidden="1" w:unhideWhenUsed="1"/>
+    <w:lsdException w:name="E-mail Signature" w:semiHidden="1" w:unhideWhenUsed="1"/>
+    <w:lsdException w:name="HTML Top of Form" w:semiHidden="1" w:unhideWhenUsed="1"/>
+    <w:lsdException w:name="HTML Bottom of Form" w:semiHidden="1" w:unhideWhenUsed="1"/>
+    <w:lsdException w:name="Normal (Web)" w:semiHidden="1" w:unhideWhenUsed="1"/>
+    <w:lsdException w:name="HTML Acronym" w:semiHidden="1" w:unhideWhenUsed="1"/>
+    <w:lsdException w:name="HTML Address" w:semiHidden="1" w:unhideWhenUsed="1"/>
+    <w:lsdException w:name="HTML Cite" w:semiHidden="1" w:unhideWhenUsed="1"/>
+    <w:lsdException w:name="HTML Code" w:semiHidden="1" w:unhideWhenUsed="1"/>
+    <w:lsdException w:name="HTML Definition" w:semiHidden="1" w:unhideWhenUsed="1"/>
+    <w:lsdException w:name="HTML Keyboard" w:semiHidden="1" w:unhideWhenUsed="1"/>
+    <w:lsdException w:name="HTML Preformatted" w:semiHidden="1" w:unhideWhenUsed="1"/>
+    <w:lsdException w:name="HTML Sample" w:semiHidden="1" w:unhideWhenUsed="1"/>
+    <w:lsdException w:name="HTML Typewriter" w:semiHidden="1" w:unhideWhenUsed="1"/>
+    <w:lsdException w:name="HTML Variable" w:semiHidden="1" w:unhideWhenUsed="1"/>
+    <w:lsdException w:name="Normal Table" w:semiHidden="1" w:unhideWhenUsed="1"/>
+    <w:lsdException w:name="annotation subject" w:semiHidden="1" w:unhideWhenUsed="1"/>
+    <w:lsdException w:name="No List" w:semiHidden="1" w:unhideWhenUsed="1"/>
+    <w:lsdException w:name="Outline List 1" w:semiHidden="1" w:unhideWhenUsed="1"/>
+    <w:lsdException w:name="Outline List 2" w:semiHidden="1" w:unhideWhenUsed="1"/>
+    <w:lsdException w:name="Outline List 3" w:semiHidden="1" w:unhideWhenUsed="1"/>
+    <w:lsdException w:name="Table Simple 1" w:semiHidden="1" w:unhideWhenUsed="1"/>
+    <w:lsdException w:name="Table Simple 2" w:semiHidden="1" w:unhideWhenUsed="1"/>
+    <w:lsdException w:name="Table Simple 3" w:semiHidden="1" w:unhideWhenUsed="1"/>
+    <w:lsdException w:name="Table Classic 1" w:semiHidden="1" w:unhideWhenUsed="1"/>
+    <w:lsdException w:name="Table Classic 2" w:semiHidden="1" w:unhideWhenUsed="1"/>
+    <w:lsdException w:name="Table Classic 3" w:semiHidden="1" w:unhideWhenUsed="1"/>
+    <w:lsdException w:name="Table Classic 4" w:semiHidden="1" w:unhideWhenUsed="1"/>
+    <w:lsdException w:name="Table Colorful 1" w:semiHidden="1" w:unhideWhenUsed="1"/>
+    <w:lsdException w:name="Table Colorful 2" w:semiHidden="1" w:unhideWhenUsed="1"/>
+    <w:lsdException w:name="Table Colorful 3" w:semiHidden="1" w:unhideWhenUsed="1"/>
+    <w:lsdException w:name="Table Columns 1" w:semiHidden="1" w:unhideWhenUsed="1"/>
+    <w:lsdException w:name="Table Columns 2" w:semiHidden="1" w:unhideWhenUsed="1"/>
+    <w:lsdException w:name="Table Columns 3" w:semiHidden="1" w:unhideWhenUsed="1"/>
+    <w:lsdException w:name="Table Columns 4" w:semiHidden="1" w:unhideWhenUsed="1"/>
+    <w:lsdException w:name="Table Columns 5" w:semiHidden="1" w:unhideWhenUsed="1"/>
+    <w:lsdException w:name="Table Grid 1" w:semiHidden="1" w:unhideWhenUsed="1"/>
+    <w:lsdException w:name="Table Grid 2" w:semiHidden="1" w:unhideWhenUsed="1"/>
+    <w:lsdException w:name="Table Grid 3" w:semiHidden="1" w:unhideWhenUsed="1"/>
+    <w:lsdException w:name="Table Grid 4" w:semiHidden="1" w:unhideWhenUsed="1"/>
+    <w:lsdException w:name="Table Grid 5" w:semiHidden="1" w:unhideWhenUsed="1"/>
+    <w:lsdException w:name="Table Grid 6" w:semiHidden="1" w:unhideWhenUsed="1"/>
+    <w:lsdException w:name="Table Grid 7" w:semiHidden="1" w:unhideWhenUsed="1"/>
+    <w:lsdException w:name="Table Grid 8" w:semiHidden="1" w:unhideWhenUsed="1"/>
+    <w:lsdException w:name="Table List 1" w:semiHidden="1" w:unhideWhenUsed="1"/>
+    <w:lsdException w:name="Table List 2" w:semiHidden="1" w:unhideWhenUsed="1"/>
+    <w:lsdException w:name="Table List 3" w:semiHidden="1" w:unhideWhenUsed="1"/>
+    <w:lsdException w:name="Table List 4" w:semiHidden="1" w:unhideWhenUsed="1"/>
+    <w:lsdException w:name="Table List 5" w:semiHidden="1" w:unhideWhenUsed="1"/>
+    <w:lsdException w:name="Table List 6" w:semiHidden="1" w:unhideWhenUsed="1"/>
+    <w:lsdException w:name="Table List 7" w:semiHidden="1" w:unhideWhenUsed="1"/>
+    <w:lsdException w:name="Table List 8" w:semiHidden="1" w:unhideWhenUsed="1"/>
+    <w:lsdException w:name="Table 3D effects 1" w:semiHidden="1" w:unhideWhenUsed="1"/>
+    <w:lsdException w:name="Table 3D effects 2" w:semiHidden="1" w:unhideWhenUsed="1"/>
+    <w:lsdException w:name="Table 3D effects 3" w:semiHidden="1" w:unhideWhenUsed="1"/>
+    <w:lsdException w:name="Table Contemporary" w:semiHidden="1" w:unhideWhenUsed="1"/>
+    <w:lsdException w:name="Table Elegant" w:semiHidden="1" w:unhideWhenUsed="1"/>
+    <w:lsdException w:name="Table Professional" w:semiHidden="1" w:unhideWhenUsed="1"/>
+    <w:lsdException w:name="Table Subtle 1" w:semiHidden="1" w:unhideWhenUsed="1"/>
+    <w:lsdException w:name="Table Subtle 2" w:semiHidden="1" w:unhideWhenUsed="1"/>
+    <w:lsdException w:name="Table Web 1" w:semiHidden="1" w:unhideWhenUsed="1"/>
+    <w:lsdException w:name="Table Web 2" w:semiHidden="1" w:unhideWhenUsed="1"/>
+    <w:lsdException w:name="Table Web 3" w:semiHidden="1" w:unhideWhenUsed="1"/>
+    <w:lsdException w:name="Balloon Text" w:semiHidden="1" w:unhideWhenUsed="1"/>
+    <w:lsdException w:name="Table Grid" w:uiPriority="59"/>
+    <w:lsdException w:name="Table Theme" w:semiHidden="1" w:unhideWhenUsed="1"/>
+    <w:lsdException w:name="Placeholder Text" w:semiHidden="1"/>
+    <w:lsdException w:name="No Spacing" w:uiPriority="1" w:qFormat="1"/>
+    <w:lsdException w:name="Light Shading" w:uiPriority="60"/>
+    <w:lsdException w:name="Light List" w:uiPriority="61"/>
+    <w:lsdException w:name="Light Grid" w:uiPriority="62"/>
+    <w:lsdException w:name="Medium Shading 1" w:uiPriority="63"/>
+    <w:lsdException w:name="Medium Shading 2" w:uiPriority="64"/>
+    <w:lsdException w:name="Medium List 1" w:uiPriority="65"/>
+    <w:lsdException w:name="Medium List 2" w:uiPriority="66"/>
+    <w:lsdException w:name="Medium Grid 1" w:uiPriority="67"/>
+    <w:lsdException w:name="Medium Grid 2" w:uiPriority="68"/>
+    <w:lsdException w:name="Medium Grid 3" w:uiPriority="69"/>
+    <w:lsdException w:name="Dark List" w:uiPriority="70"/>
+    <w:lsdException w:name="Colorful Shading" w:uiPriority="71"/>
+    <w:lsdException w:name="Colorful List" w:uiPriority="72"/>
+    <w:lsdException w:name="Colorful Grid" w:uiPriority="73"/>
+    <w:lsdException w:name="Light Shading Accent 1" w:uiPriority="60"/>
+    <w:lsdException w:name="Light List Accent 1" w:uiPriority="61"/>
+    <w:lsdException w:name="Light Grid Accent 1" w:uiPriority="62"/>
+    <w:lsdException w:name="Medium Shading 1 Accent 1" w:uiPriority="63"/>
+    <w:lsdException w:name="Medium Shading 2 Accent 1" w:uiPriority="64"/>
+    <w:lsdException w:name="Medium List 1 Accent 1" w:uiPriority="65"/>
+    <w:lsdException w:name="Revision" w:semiHidden="1"/>
+    <w:lsdException w:name="List Paragraph" w:uiPriority="34" w:qFormat="1"/>
+    <w:lsdException w:name="Quote" w:uiPriority="29" w:qFormat="1"/>
+    <w:lsdException w:name="Intense Quote" w:uiPriority="30" w:qFormat="1"/>
+    <w:lsdException w:name="Medium List 2 Accent 1" w:uiPriority="66"/>
+    <w:lsdException w:name="Medium Grid 1 Accent 1" w:uiPriority="67"/>
+    <w:lsdException w:name="Medium Grid 2 Accent 1" w:uiPriority="68"/>
+    <w:lsdException w:name="Medium Grid 3 Accent 1" w:uiPriority="69"/>
+    <w:lsdException w:name="Dark List Accent 1" w:uiPriority="70"/>
+    <w:lsdException w:name="Colorful Shading Accent 1" w:uiPriority="71"/>
+    <w:lsdException w:name="Colorful List Accent 1" w:uiPriority="72"/>
+    <w:lsdException w:name="Colorful Grid Accent 1" w:uiPriority="73"/>
+    <w:lsdException w:name="Light Shading Accent 2" w:uiPriority="60"/>
+    <w:lsdException w:name="Light List Accent 2" w:uiPriority="61"/>
+    <w:lsdException w:name="Light Grid Accent 2" w:uiPriority="62"/>
+    <w:lsdException w:name="Medium Shading 1 Accent 2" w:uiPriority="63"/>
+    <w:lsdException w:name="Medium Shading 2 Accent 2" w:uiPriority="64"/>
+    <w:lsdException w:name="Medium List 1 Accent 2" w:uiPriority="65"/>
+    <w:lsdException w:name="Medium List 2 Accent 2" w:uiPriority="66"/>
+    <w:lsdException w:name="Medium Grid 1 Accent 2" w:uiPriority="67"/>
+    <w:lsdException w:name="Medium Grid 2 Accent 2" w:uiPriority="68"/>
+    <w:lsdException w:name="Medium Grid 3 Accent 2" w:uiPriority="69"/>
+    <w:lsdException w:name="Dark List Accent 2" w:uiPriority="70"/>
+    <w:lsdException w:name="Colorful Shading Accent 2" w:uiPriority="71"/>
+    <w:lsdException w:name="Colorful List Accent 2" w:uiPriority="72"/>
+    <w:lsdException w:name="Colorful Grid Accent 2" w:uiPriority="73"/>
+    <w:lsdException w:name="Light Shading Accent 3" w:uiPriority="60"/>
+    <w:lsdException w:name="Light List Accent 3" w:uiPriority="61"/>
+    <w:lsdException w:name="Light Grid Accent 3" w:uiPriority="62"/>
+    <w:lsdException w:name="Medium Shading 1 Accent 3" w:uiPriority="63"/>
+    <w:lsdException w:name="Medium Shading 2 Accent 3" w:uiPriority="64"/>
+    <w:lsdException w:name="Medium List 1 Accent 3" w:uiPriority="65"/>
+    <w:lsdException w:name="Medium List 2 Accent 3" w:uiPriority="66"/>
+    <w:lsdException w:name="Medium Grid 1 Accent 3" w:uiPriority="67"/>
+    <w:lsdException w:name="Medium Grid 2 Accent 3" w:uiPriority="68"/>
+    <w:lsdException w:name="Medium Grid 3 Accent 3" w:uiPriority="69"/>
+    <w:lsdException w:name="Dark List Accent 3" w:uiPriority="70"/>
+    <w:lsdException w:name="Colorful Shading Accent 3" w:uiPriority="71"/>
+    <w:lsdException w:name="Colorful List Accent 3" w:uiPriority="72"/>
+    <w:lsdException w:name="Colorful Grid Accent 3" w:uiPriority="73"/>
+    <w:lsdException w:name="Light Shading Accent 4" w:uiPriority="60"/>
+    <w:lsdException w:name="Light List Accent 4" w:uiPriority="61"/>
+    <w:lsdException w:name="Light Grid Accent 4" w:uiPriority="62"/>
+    <w:lsdException w:name="Medium Shading 1 Accent 4" w:uiPriority="63"/>
+    <w:lsdException w:name="Medium Shading 2 Accent 4" w:uiPriority="64"/>
+    <w:lsdException w:name="Medium List 1 Accent 4" w:uiPriority="65"/>
+    <w:lsdException w:name="Medium List 2 Accent 4" w:uiPriority="66"/>
+    <w:lsdException w:name="Medium Grid 1 Accent 4" w:uiPriority="67"/>
+    <w:lsdException w:name="Medium Grid 2 Accent 4" w:uiPriority="68"/>
+    <w:lsdException w:name="Medium Grid 3 Accent 4" w:uiPriority="69"/>
+    <w:lsdException w:name="Dark List Accent 4" w:uiPriority="70"/>
+    <w:lsdException w:name="Colorful Shading Accent 4" w:uiPriority="71"/>
+    <w:lsdException w:name="Colorful List Accent 4" w:uiPriority="72"/>
+    <w:lsdException w:name="Colorful Grid Accent 4" w:uiPriority="73"/>
+    <w:lsdException w:name="Light Shading Accent 5" w:uiPriority="60"/>
+    <w:lsdException w:name="Light List Accent 5" w:uiPriority="61"/>
+    <w:lsdException w:name="Light Grid Accent 5" w:uiPriority="62"/>
+    <w:lsdException w:name="Medium Shading 1 Accent 5" w:uiPriority="63"/>
+    <w:lsdException w:name="Medium Shading 2 Accent 5" w:uiPriority="64"/>
+    <w:lsdException w:name="Medium List 1 Accent 5" w:uiPriority="65"/>
+    <w:lsdException w:name="Medium List 2 Accent 5" w:uiPriority="66"/>
+    <w:lsdException w:name="Medium Grid 1 Accent 5" w:uiPriority="67"/>
+    <w:lsdException w:name="Medium Grid 2 Accent 5" w:uiPriority="68"/>
+    <w:lsdException w:name="Medium Grid 3 Accent 5" w:uiPriority="69"/>
+    <w:lsdException w:name="Dark List Accent 5" w:uiPriority="70"/>
+    <w:lsdException w:name="Colorful Shading Accent 5" w:uiPriority="71"/>
+    <w:lsdException w:name="Colorful List Accent 5" w:uiPriority="72"/>
+    <w:lsdException w:name="Colorful Grid Accent 5" w:uiPriority="73"/>
+    <w:lsdException w:name="Light Shading Accent 6" w:uiPriority="60"/>
+    <w:lsdException w:name="Light List Accent 6" w:uiPriority="61"/>
+    <w:lsdException w:name="Light Grid Accent 6" w:uiPriority="62"/>
+    <w:lsdException w:name="Medium Shading 1 Accent 6" w:uiPriority="63"/>
+    <w:lsdException w:name="Medium Shading 2 Accent 6" w:uiPriority="64"/>
+    <w:lsdException w:name="Medium List 1 Accent 6" w:uiPriority="65"/>
+    <w:lsdException w:name="Medium List 2 Accent 6" w:uiPriority="66"/>
+    <w:lsdException w:name="Medium Grid 1 Accent 6" w:uiPriority="67"/>
+    <w:lsdException w:name="Medium Grid 2 Accent 6" w:uiPriority="68"/>
+    <w:lsdException w:name="Medium Grid 3 Accent 6" w:uiPriority="69"/>
+    <w:lsdException w:name="Dark List Accent 6" w:uiPriority="70"/>
+    <w:lsdException w:name="Colorful Shading Accent 6" w:uiPriority="71"/>
+    <w:lsdException w:name="Colorful List Accent 6" w:uiPriority="72"/>
+    <w:lsdException w:name="Colorful Grid Accent 6" w:uiPriority="73"/>
+    <w:lsdException w:name="Subtle Emphasis" w:uiPriority="19" w:qFormat="1"/>
+    <w:lsdException w:name="Intense Emphasis" w:uiPriority="21" w:qFormat="1"/>
+    <w:lsdException w:name="Subtle Reference" w:uiPriority="31" w:qFormat="1"/>
+    <w:lsdException w:name="Intense Reference" w:uiPriority="32" w:qFormat="1"/>
+    <w:lsdException w:name="Book Title" w:uiPriority="33" w:qFormat="1"/>
+    <w:lsdException w:name="Bibliography" w:semiHidden="1" w:uiPriority="37" w:unhideWhenUsed="1"/>
+    <w:lsdException w:name="TOC Heading" w:semiHidden="1" w:uiPriority="39" w:unhideWhenUsed="1" w:qFormat="1"/>
+    <w:lsdException w:name="Plain Table 1" w:uiPriority="41"/>
+    <w:lsdException w:name="Plain Table 2" w:uiPriority="42"/>
+    <w:lsdException w:name="Plain Table 3" w:uiPriority="43"/>
+    <w:lsdException w:name="Plain Table 4" w:uiPriority="44"/>
+    <w:lsdException w:name="Plain Table 5" w:uiPriority="45"/>
+    <w:lsdException w:name="Grid Table Light" w:uiPriority="40"/>
+    <w:lsdException w:name="Grid Table 1 Light" w:uiPriority="46"/>
+    <w:lsdException w:name="Grid Table 2" w:uiPriority="47"/>
+    <w:lsdException w:name="Grid Table 3" w:uiPriority="48"/>
+    <w:lsdException w:name="Grid Table 4" w:uiPriority="49"/>
+    <w:lsdException w:name="Grid Table 5 Dark" w:uiPriority="50"/>
+    <w:lsdException w:name="Grid Table 6 Colorful" w:uiPriority="51"/>
+    <w:lsdException w:name="Grid Table 7 Colorful" w:uiPriority="52"/>
+    <w:lsdException w:name="Grid Table 1 Light Accent 1" w:uiPriority="46"/>
+    <w:lsdException w:name="Grid Table 2 Accent 1" w:uiPriority="47"/>
+    <w:lsdException w:name="Grid Table 3 Accent 1" w:uiPriority="48"/>
+    <w:lsdException w:name="Grid Table 4 Accent 1" w:uiPriority="49"/>
+    <w:lsdException w:name="Grid Table 5 Dark Accent 1" w:uiPriority="50"/>
+    <w:lsdException w:name="Grid Table 6 Colorful Accent 1" w:uiPriority="51"/>
+    <w:lsdException w:name="Grid Table 7 Colorful Accent 1" w:uiPriority="52"/>
+    <w:lsdException w:name="Grid Table 1 Light Accent 2" w:uiPriority="46"/>
+    <w:lsdException w:name="Grid Table 2 Accent 2" w:uiPriority="47"/>
+    <w:lsdException w:name="Grid Table 3 Accent 2" w:uiPriority="48"/>
+    <w:lsdException w:name="Grid Table 4 Accent 2" w:uiPriority="49"/>
+    <w:lsdException w:name="Grid Table 5 Dark Accent 2" w:uiPriority="50"/>
+    <w:lsdException w:name="Grid Table 6 Colorful Accent 2" w:uiPriority="51"/>
+    <w:lsdException w:name="Grid Table 7 Colorful Accent 2" w:uiPriority="52"/>
+    <w:lsdException w:name="Grid Table 1 Light Accent 3" w:uiPriority="46"/>
+    <w:lsdException w:name="Grid Table 2 Accent 3" w:uiPriority="47"/>
+    <w:lsdException w:name="Grid Table 3 Accent 3" w:uiPriority="48"/>
+    <w:lsdException w:name="Grid Table 4 Accent 3" w:uiPriority="49"/>
+    <w:lsdException w:name="Grid Table 5 Dark Accent 3" w:uiPriority="50"/>
+    <w:lsdException w:name="Grid Table 6 Colorful Accent 3" w:uiPriority="51"/>
+    <w:lsdException w:name="Grid Table 7 Colorful Accent 3" w:uiPriority="52"/>
+    <w:lsdException w:name="Grid Table 1 Light Accent 4" w:uiPriority="46"/>
+    <w:lsdException w:name="Grid Table 2 Accent 4" w:uiPriority="47"/>
+    <w:lsdException w:name="Grid Table 3 Accent 4" w:uiPriority="48"/>
+    <w:lsdException w:name="Grid Table 4 Accent 4" w:uiPriority="49"/>
+    <w:lsdException w:name="Grid Table 5 Dark Accent 4" w:uiPriority="50"/>
+    <w:lsdException w:name="Grid Table 6 Colorful Accent 4" w:uiPriority="51"/>
+    <w:lsdException w:name="Grid Table 7 Colorful Accent 4" w:uiPriority="52"/>
+    <w:lsdException w:name="Grid Table 1 Light Accent 5" w:uiPriority="46"/>
+    <w:lsdException w:name="Grid Table 2 Accent 5" w:uiPriority="47"/>
+    <w:lsdException w:name="Grid Table 3 Accent 5" w:uiPriority="48"/>
+    <w:lsdException w:name="Grid Table 4 Accent 5" w:uiPriority="49"/>
+    <w:lsdException w:name="Grid Table 5 Dark Accent 5" w:uiPriority="50"/>
+    <w:lsdException w:name="Grid Table 6 Colorful Accent 5" w:uiPriority="51"/>
+    <w:lsdException w:name="Grid Table 7 Colorful Accent 5" w:uiPriority="52"/>
+    <w:lsdException w:name="Grid Table 1 Light Accent 6" w:uiPriority="46"/>
+    <w:lsdException w:name="Grid Table 2 Accent 6" w:uiPriority="47"/>
+    <w:lsdException w:name="Grid Table 3 Accent 6" w:uiPriority="48"/>
+    <w:lsdException w:name="Grid Table 4 Accent 6" w:uiPriority="49"/>
+    <w:lsdException w:name="Grid Table 5 Dark Accent 6" w:uiPriority="50"/>
+    <w:lsdException w:name="Grid Table 6 Colorful Accent 6" w:uiPriority="51"/>
+    <w:lsdException w:name="Grid Table 7 Colorful Accent 6" w:uiPriority="52"/>
+    <w:lsdException w:name="List Table 1 Light" w:uiPriority="46"/>
+    <w:lsdException w:name="List Table 2" w:uiPriority="47"/>
+    <w:lsdException w:name="List Table 3" w:uiPriority="48"/>
+    <w:lsdException w:name="List Table 4" w:uiPriority="49"/>
+    <w:lsdException w:name="List Table 5 Dark" w:uiPriority="50"/>
+    <w:lsdException w:name="List Table 6 Colorful" w:uiPriority="51"/>
+    <w:lsdException w:name="List Table 7 Colorful" w:uiPriority="52"/>
+    <w:lsdException w:name="List Table 1 Light Accent 1" w:uiPriority="46"/>
+    <w:lsdException w:name="List Table 2 Accent 1" w:uiPriority="47"/>
+    <w:lsdException w:name="List Table 3 Accent 1" w:uiPriority="48"/>
+    <w:lsdException w:name="List Table 4 Accent 1" w:uiPriority="49"/>
+    <w:lsdException w:name="List Table 5 Dark Accent 1" w:uiPriority="50"/>
+    <w:lsdException w:name="List Table 6 Colorful Accent 1" w:uiPriority="51"/>
+    <w:lsdException w:name="List Table 7 Colorful Accent 1" w:uiPriority="52"/>
+    <w:lsdException w:name="List Table 1 Light Accent 2" w:uiPriority="46"/>
+    <w:lsdException w:name="List Table 2 Accent 2" w:uiPriority="47"/>
+    <w:lsdException w:name="List Table 3 Accent 2" w:uiPriority="48"/>
+    <w:lsdException w:name="List Table 4 Accent 2" w:uiPriority="49"/>
+    <w:lsdException w:name="List Table 5 Dark Accent 2" w:uiPriority="50"/>
+    <w:lsdException w:name="List Table 6 Colorful Accent 2" w:uiPriority="51"/>
+    <w:lsdException w:name="List Table 7 Colorful Accent 2" w:uiPriority="52"/>
+    <w:lsdException w:name="List Table 1 Light Accent 3" w:uiPriority="46"/>
+    <w:lsdException w:name="List Table 2 Accent 3" w:uiPriority="47"/>
+    <w:lsdException w:name="List Table 3 Accent 3" w:uiPriority="48"/>
+    <w:lsdException w:name="List Table 4 Accent 3" w:uiPriority="49"/>
+    <w:lsdException w:name="List Table 5 Dark Accent 3" w:uiPriority="50"/>
+    <w:lsdException w:name="List Table 6 Colorful Accent 3" w:uiPriority="51"/>
+    <w:lsdException w:name="List Table 7 Colorful Accent 3" w:uiPriority="52"/>
+    <w:lsdException w:name="List Table 1 Light Accent 4" w:uiPriority="46"/>
+    <w:lsdException w:name="List Table 2 Accent 4" w:uiPriority="47"/>
+    <w:lsdException w:name="List Table 3 Accent 4" w:uiPriority="48"/>
+    <w:lsdException w:name="List Table 4 Accent 4" w:uiPriority="49"/>
+    <w:lsdException w:name="List Table 5 Dark Accent 4" w:uiPriority="50"/>
+    <w:lsdException w:name="List Table 6 Colorful Accent 4" w:uiPriority="51"/>
+    <w:lsdException w:name="List Table 7 Colorful Accent 4" w:uiPriority="52"/>
+    <w:lsdException w:name="List Table 1 Light Accent 5" w:uiPriority="46"/>
+    <w:lsdException w:name="List Table 2 Accent 5" w:uiPriority="47"/>
+    <w:lsdException w:name="List Table 3 Accent 5" w:uiPriority="48"/>
+    <w:lsdException w:name="List Table 4 Accent 5" w:uiPriority="49"/>
+    <w:lsdException w:name="List Table 5 Dark Accent 5" w:uiPriority="50"/>
+    <w:lsdException w:name="List Table 6 Colorful Accent 5" w:uiPriority="51"/>
+    <w:lsdException w:name="List Table 7 Colorful Accent 5" w:uiPriority="52"/>
+    <w:lsdException w:name="List Table 1 Light Accent 6" w:uiPriority="46"/>
+    <w:lsdException w:name="List Table 2 Accent 6" w:uiPriority="47"/>
+    <w:lsdException w:name="List Table 3 Accent 6" w:uiPriority="48"/>
+    <w:lsdException w:name="List Table 4 Accent 6" w:uiPriority="49"/>
+    <w:lsdException w:name="List Table 5 Dark Accent 6" w:uiPriority="50"/>
+    <w:lsdException w:name="List Table 6 Colorful Accent 6" w:uiPriority="51"/>
+    <w:lsdException w:name="List Table 7 Colorful Accent 6" w:uiPriority="52"/>
   </w:latentStyles>
   <w:style w:type="paragraph" w:default="1" w:styleId="a">
     <w:name w:val="Normal"/>
@@ -2047,7 +2775,7 @@
         <a:sysClr val="windowText" lastClr="000000"/>
       </a:dk1>
       <a:lt1>
-        <a:sysClr val="window" lastClr="FFFFFF"/>
+        <a:sysClr val="window" lastClr="F0FFC8"/>
       </a:lt1>
       <a:dk2>
         <a:srgbClr val="1F497D"/>
